--- a/Primera Reunión con el cliente/ACTA de la 1ª reunión con el cliente.docx
+++ b/Primera Reunión con el cliente/ACTA de la 1ª reunión con el cliente.docx
@@ -1,6 +1,6 @@
 
 <file path=word/document.xml><?xml version="1.0" encoding="utf-8"?>
-<w:document xmlns:wpc="http://schemas.microsoft.com/office/word/2010/wordprocessingCanvas" xmlns:cx="http://schemas.microsoft.com/office/drawing/2014/chartex" xmlns:cx1="http://schemas.microsoft.com/office/drawing/2015/9/8/chartex" xmlns:cx2="http://schemas.microsoft.com/office/drawing/2015/10/21/chartex" xmlns:cx3="http://schemas.microsoft.com/office/drawing/2016/5/9/chartex" xmlns:cx4="http://schemas.microsoft.com/office/drawing/2016/5/10/chartex" xmlns:cx5="http://schemas.microsoft.com/office/drawing/2016/5/11/chartex" xmlns:cx6="http://schemas.microsoft.com/office/drawing/2016/5/12/chartex" xmlns:cx7="http://schemas.microsoft.com/office/drawing/2016/5/13/chartex" xmlns:cx8="http://schemas.microsoft.com/office/drawing/2016/5/14/chartex" xmlns:mc="http://schemas.openxmlformats.org/markup-compatibility/2006" xmlns:aink="http://schemas.microsoft.com/office/drawing/2016/ink" xmlns:am3d="http://schemas.microsoft.com/office/drawing/2017/model3d" xmlns:o="urn:schemas-microsoft-com:office:office" xmlns:r="http://schemas.openxmlformats.org/officeDocument/2006/relationships" xmlns:m="http://schemas.openxmlformats.org/officeDocument/2006/math" xmlns:v="urn:schemas-microsoft-com:vml" xmlns:wp14="http://schemas.microsoft.com/office/word/2010/wordprocessingDrawing" xmlns:wp="http://schemas.openxmlformats.org/drawingml/2006/wordprocessingDrawing" xmlns:w10="urn:schemas-microsoft-com:office:word" xmlns:w="http://schemas.openxmlformats.org/wordprocessingml/2006/main" xmlns:w14="http://schemas.microsoft.com/office/word/2010/wordml" xmlns:w15="http://schemas.microsoft.com/office/word/2012/wordml" xmlns:w16se="http://schemas.microsoft.com/office/word/2015/wordml/symex" xmlns:wpg="http://schemas.microsoft.com/office/word/2010/wordprocessingGroup" xmlns:wpi="http://schemas.microsoft.com/office/word/2010/wordprocessingInk" xmlns:wne="http://schemas.microsoft.com/office/word/2006/wordml" xmlns:wps="http://schemas.microsoft.com/office/word/2010/wordprocessingShape" mc:Ignorable="w14 w15 w16se wp14">
+<w:document xmlns:wpc="http://schemas.microsoft.com/office/word/2010/wordprocessingCanvas" xmlns:cx="http://schemas.microsoft.com/office/drawing/2014/chartex" xmlns:mc="http://schemas.openxmlformats.org/markup-compatibility/2006" xmlns:o="urn:schemas-microsoft-com:office:office" xmlns:r="http://schemas.openxmlformats.org/officeDocument/2006/relationships" xmlns:m="http://schemas.openxmlformats.org/officeDocument/2006/math" xmlns:v="urn:schemas-microsoft-com:vml" xmlns:wp14="http://schemas.microsoft.com/office/word/2010/wordprocessingDrawing" xmlns:wp="http://schemas.openxmlformats.org/drawingml/2006/wordprocessingDrawing" xmlns:w10="urn:schemas-microsoft-com:office:word" xmlns:w="http://schemas.openxmlformats.org/wordprocessingml/2006/main" xmlns:w14="http://schemas.microsoft.com/office/word/2010/wordml" xmlns:w15="http://schemas.microsoft.com/office/word/2012/wordml" xmlns:w16se="http://schemas.microsoft.com/office/word/2015/wordml/symex" xmlns:wpg="http://schemas.microsoft.com/office/word/2010/wordprocessingGroup" xmlns:wpi="http://schemas.microsoft.com/office/word/2010/wordprocessingInk" xmlns:wne="http://schemas.microsoft.com/office/word/2006/wordml" xmlns:wps="http://schemas.microsoft.com/office/word/2010/wordprocessingShape" mc:Ignorable="w14 w15 w16se wp14">
   <w:body>
     <w:bookmarkStart w:id="0" w:name="_Hlk497818910" w:displacedByCustomXml="next"/>
     <w:sdt>
@@ -17,9 +17,12 @@
       </w:sdtPr>
       <w:sdtEndPr/>
       <w:sdtContent>
+        <w:bookmarkStart w:id="1" w:name="_GoBack" w:displacedByCustomXml="prev"/>
+        <w:bookmarkEnd w:id="1" w:displacedByCustomXml="prev"/>
         <w:p>
           <w:pPr>
             <w:pStyle w:val="Sinespaciado"/>
+            <w:jc w:val="both"/>
           </w:pPr>
           <w:r>
             <w:rPr>
@@ -3433,7 +3436,7 @@
               </mc:Choice>
               <mc:Fallback>
                 <w:pict>
-                  <v:group id="Grupo 2" o:spid="_x0000_s1026" style="position:absolute;margin-left:0;margin-top:0;width:172.8pt;height:718.55pt;z-index:-251657216;mso-width-percent:330;mso-height-percent:950;mso-left-percent:40;mso-position-horizontal-relative:page;mso-position-vertical:center;mso-position-vertical-relative:page;mso-width-percent:330;mso-height-percent:950;mso-left-percent:40" coordsize="21945,91257" o:gfxdata="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">
+                  <v:group id="Grupo 2" o:spid="_x0000_s1026" style="position:absolute;left:0;text-align:left;margin-left:0;margin-top:0;width:172.8pt;height:718.55pt;z-index:-251657216;mso-width-percent:330;mso-height-percent:950;mso-left-percent:40;mso-position-horizontal-relative:page;mso-position-vertical:center;mso-position-vertical-relative:page;mso-width-percent:330;mso-height-percent:950;mso-left-percent:40" coordsize="21945,91257" o:gfxdata="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">
                     <v:rect id="Rectángulo 3" o:spid="_x0000_s1027" style="position:absolute;width:1945;height:91257;visibility:visible;mso-wrap-style:square;v-text-anchor:middle" o:gfxdata="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" fillcolor="#44546a [3215]" stroked="f" strokeweight="1pt"/>
                     <v:shapetype id="_x0000_t15" coordsize="21600,21600" o:spt="15" adj="16200" path="m@0,l,,,21600@0,21600,21600,10800xe">
                       <v:stroke joinstyle="miter"/>
@@ -3467,6 +3470,7 @@
                                 <w:calendar w:val="gregorian"/>
                               </w:date>
                             </w:sdtPr>
+                            <w:sdtEndPr/>
                             <w:sdtContent>
                               <w:p>
                                 <w:pPr>
@@ -3767,7 +3771,7 @@
                     <v:stroke joinstyle="miter"/>
                     <v:path gradientshapeok="t" o:connecttype="rect"/>
                   </v:shapetype>
-                  <v:shape id="Cuadro de texto 32" o:spid="_x0000_s1055" type="#_x0000_t202" style="position:absolute;margin-left:0;margin-top:0;width:4in;height:28.8pt;z-index:251661312;visibility:visible;mso-wrap-style:square;mso-width-percent:450;mso-height-percent:0;mso-left-percent:420;mso-top-percent:880;mso-wrap-distance-left:9pt;mso-wrap-distance-top:0;mso-wrap-distance-right:9pt;mso-wrap-distance-bottom:0;mso-position-horizontal-relative:page;mso-position-vertical-relative:page;mso-width-percent:450;mso-height-percent:0;mso-left-percent:420;mso-top-percent:880;mso-width-relative:page;mso-height-relative:margin;v-text-anchor:bottom" o:gfxdata="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" filled="f" stroked="f" strokeweight=".5pt">
+                  <v:shape id="Cuadro de texto 32" o:spid="_x0000_s1055" type="#_x0000_t202" style="position:absolute;left:0;text-align:left;margin-left:0;margin-top:0;width:4in;height:28.8pt;z-index:251661312;visibility:visible;mso-wrap-style:square;mso-width-percent:450;mso-height-percent:0;mso-left-percent:420;mso-top-percent:880;mso-wrap-distance-left:9pt;mso-wrap-distance-top:0;mso-wrap-distance-right:9pt;mso-wrap-distance-bottom:0;mso-position-horizontal-relative:page;mso-position-vertical-relative:page;mso-width-percent:450;mso-height-percent:0;mso-left-percent:420;mso-top-percent:880;mso-width-relative:page;mso-height-relative:margin;v-text-anchor:bottom" o:gfxdata="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" filled="f" stroked="f" strokeweight=".5pt">
                     <v:textbox style="mso-fit-shape-to-text:t" inset="0,0,0,0">
                       <w:txbxContent>
                         <w:p>
@@ -3792,6 +3796,7 @@
                               <w:dataBinding w:prefixMappings="xmlns:ns0='http://purl.org/dc/elements/1.1/' xmlns:ns1='http://schemas.openxmlformats.org/package/2006/metadata/core-properties' " w:xpath="/ns1:coreProperties[1]/ns0:creator[1]" w:storeItemID="{6C3C8BC8-F283-45AE-878A-BAB7291924A1}"/>
                               <w:text/>
                             </w:sdtPr>
+                            <w:sdtEndPr/>
                             <w:sdtContent>
                               <w:r>
                                 <w:rPr>
@@ -3827,6 +3832,7 @@
                               <w:dataBinding w:prefixMappings="xmlns:ns0='http://schemas.openxmlformats.org/officeDocument/2006/extended-properties' " w:xpath="/ns0:Properties[1]/ns0:Company[1]" w:storeItemID="{6668398D-A668-4E3E-A5EB-62B293D839F1}"/>
                               <w:text/>
                             </w:sdtPr>
+                            <w:sdtEndPr/>
                             <w:sdtContent>
                               <w:r>
                                 <w:rPr>
@@ -3952,7 +3958,16 @@
                                         <w:sz w:val="72"/>
                                         <w:szCs w:val="72"/>
                                       </w:rPr>
-                                      <w:t>ACTA DE CONSTITUCIÓN</w:t>
+                                      <w:t xml:space="preserve">ACTA DE </w:t>
+                                    </w:r>
+                                    <w:r>
+                                      <w:rPr>
+                                        <w:rFonts w:asciiTheme="majorHAnsi" w:eastAsiaTheme="majorEastAsia" w:hAnsiTheme="majorHAnsi" w:cstheme="majorBidi"/>
+                                        <w:color w:val="262626" w:themeColor="text1" w:themeTint="D9"/>
+                                        <w:sz w:val="72"/>
+                                        <w:szCs w:val="72"/>
+                                      </w:rPr>
+                                      <w:t>REUNIÓN</w:t>
                                     </w:r>
                                   </w:sdtContent>
                                 </w:sdt>
@@ -4014,7 +4029,7 @@
               </mc:Choice>
               <mc:Fallback>
                 <w:pict>
-                  <v:shape id="Cuadro de texto 1" o:spid="_x0000_s1056" type="#_x0000_t202" style="position:absolute;margin-left:0;margin-top:0;width:4in;height:84.25pt;z-index:251660288;visibility:visible;mso-wrap-style:square;mso-width-percent:450;mso-height-percent:0;mso-left-percent:420;mso-top-percent:175;mso-wrap-distance-left:9pt;mso-wrap-distance-top:0;mso-wrap-distance-right:9pt;mso-wrap-distance-bottom:0;mso-position-horizontal-relative:page;mso-position-vertical-relative:page;mso-width-percent:450;mso-height-percent:0;mso-left-percent:420;mso-top-percent:175;mso-width-relative:page;mso-height-relative:margin;v-text-anchor:top" o:gfxdata="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" filled="f" stroked="f" strokeweight=".5pt">
+                  <v:shape id="Cuadro de texto 1" o:spid="_x0000_s1056" type="#_x0000_t202" style="position:absolute;left:0;text-align:left;margin-left:0;margin-top:0;width:4in;height:84.25pt;z-index:251660288;visibility:visible;mso-wrap-style:square;mso-width-percent:450;mso-height-percent:0;mso-left-percent:420;mso-top-percent:175;mso-wrap-distance-left:9pt;mso-wrap-distance-top:0;mso-wrap-distance-right:9pt;mso-wrap-distance-bottom:0;mso-position-horizontal-relative:page;mso-position-vertical-relative:page;mso-width-percent:450;mso-height-percent:0;mso-left-percent:420;mso-top-percent:175;mso-width-relative:page;mso-height-relative:margin;v-text-anchor:top" o:gfxdata="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" filled="f" stroked="f" strokeweight=".5pt">
                     <v:textbox style="mso-fit-shape-to-text:t" inset="0,0,0,0">
                       <w:txbxContent>
                         <w:p>
@@ -4040,6 +4055,7 @@
                               <w:dataBinding w:prefixMappings="xmlns:ns0='http://purl.org/dc/elements/1.1/' xmlns:ns1='http://schemas.openxmlformats.org/package/2006/metadata/core-properties' " w:xpath="/ns1:coreProperties[1]/ns0:title[1]" w:storeItemID="{6C3C8BC8-F283-45AE-878A-BAB7291924A1}"/>
                               <w:text/>
                             </w:sdtPr>
+                            <w:sdtEndPr/>
                             <w:sdtContent>
                               <w:r>
                                 <w:rPr>
@@ -4048,7 +4064,16 @@
                                   <w:sz w:val="72"/>
                                   <w:szCs w:val="72"/>
                                 </w:rPr>
-                                <w:t>ACTA DE CONSTITUCIÓN</w:t>
+                                <w:t xml:space="preserve">ACTA DE </w:t>
+                              </w:r>
+                              <w:r>
+                                <w:rPr>
+                                  <w:rFonts w:asciiTheme="majorHAnsi" w:eastAsiaTheme="majorEastAsia" w:hAnsiTheme="majorHAnsi" w:cstheme="majorBidi"/>
+                                  <w:color w:val="262626" w:themeColor="text1" w:themeTint="D9"/>
+                                  <w:sz w:val="72"/>
+                                  <w:szCs w:val="72"/>
+                                </w:rPr>
+                                <w:t>REUNIÓN</w:t>
                               </w:r>
                             </w:sdtContent>
                           </w:sdt>
@@ -4075,6 +4100,7 @@
                               <w:dataBinding w:prefixMappings="xmlns:ns0='http://purl.org/dc/elements/1.1/' xmlns:ns1='http://schemas.openxmlformats.org/package/2006/metadata/core-properties' " w:xpath="/ns1:coreProperties[1]/ns0:subject[1]" w:storeItemID="{6C3C8BC8-F283-45AE-878A-BAB7291924A1}"/>
                               <w:text/>
                             </w:sdtPr>
+                            <w:sdtEndPr/>
                             <w:sdtContent>
                               <w:r>
                                 <w:rPr>
@@ -4097,12 +4123,22 @@
           </w:r>
         </w:p>
         <w:p>
+          <w:pPr>
+            <w:jc w:val="both"/>
+          </w:pPr>
           <w:r>
             <w:br w:type="page"/>
           </w:r>
         </w:p>
-        <w:p/>
         <w:p>
+          <w:pPr>
+            <w:jc w:val="both"/>
+          </w:pPr>
+        </w:p>
+        <w:p>
+          <w:pPr>
+            <w:jc w:val="both"/>
+          </w:pPr>
           <w:r>
             <w:rPr>
               <w:b/>
@@ -4114,6 +4150,9 @@
           </w:r>
         </w:p>
         <w:p>
+          <w:pPr>
+            <w:jc w:val="both"/>
+          </w:pPr>
           <w:r>
             <w:rPr>
               <w:b/>
@@ -4124,7 +4163,11 @@
             <w:t>: 04/11/17 – 11:11</w:t>
           </w:r>
         </w:p>
-        <w:p/>
+        <w:p>
+          <w:pPr>
+            <w:jc w:val="both"/>
+          </w:pPr>
+        </w:p>
       </w:sdtContent>
     </w:sdt>
     <w:tbl>
@@ -4145,6 +4188,7 @@
           </w:tcPr>
           <w:p>
             <w:pPr>
+              <w:jc w:val="both"/>
               <w:rPr>
                 <w:b/>
                 <w:sz w:val="24"/>
@@ -4167,6 +4211,7 @@
           </w:tcPr>
           <w:p>
             <w:pPr>
+              <w:jc w:val="both"/>
               <w:rPr>
                 <w:sz w:val="24"/>
                 <w:szCs w:val="24"/>
@@ -4189,6 +4234,7 @@
           </w:tcPr>
           <w:p>
             <w:pPr>
+              <w:jc w:val="both"/>
               <w:rPr>
                 <w:b/>
                 <w:sz w:val="24"/>
@@ -4211,6 +4257,7 @@
           </w:tcPr>
           <w:p>
             <w:pPr>
+              <w:jc w:val="both"/>
               <w:rPr>
                 <w:sz w:val="24"/>
                 <w:szCs w:val="24"/>
@@ -4233,6 +4280,7 @@
           </w:tcPr>
           <w:p>
             <w:pPr>
+              <w:jc w:val="both"/>
               <w:rPr>
                 <w:b/>
                 <w:sz w:val="24"/>
@@ -4283,6 +4331,7 @@
           </w:tcPr>
           <w:p>
             <w:pPr>
+              <w:jc w:val="both"/>
               <w:rPr>
                 <w:sz w:val="24"/>
                 <w:szCs w:val="24"/>
@@ -4305,6 +4354,7 @@
           </w:tcPr>
           <w:p>
             <w:pPr>
+              <w:jc w:val="both"/>
               <w:rPr>
                 <w:b/>
                 <w:sz w:val="24"/>
@@ -4327,6 +4377,7 @@
           </w:tcPr>
           <w:p>
             <w:pPr>
+              <w:jc w:val="both"/>
               <w:rPr>
                 <w:sz w:val="24"/>
                 <w:szCs w:val="24"/>
@@ -4346,6 +4397,7 @@
     </w:tbl>
     <w:p>
       <w:pPr>
+        <w:jc w:val="both"/>
         <w:rPr>
           <w:sz w:val="24"/>
           <w:szCs w:val="24"/>
@@ -4354,14 +4406,136 @@
     </w:p>
     <w:p>
       <w:pPr>
-        <w:rPr>
-          <w:sz w:val="24"/>
-          <w:szCs w:val="24"/>
-        </w:rPr>
-      </w:pPr>
+        <w:jc w:val="both"/>
+        <w:rPr>
+          <w:sz w:val="24"/>
+          <w:szCs w:val="24"/>
+        </w:rPr>
+      </w:pPr>
+      <w:bookmarkStart w:id="2" w:name="_Hlk497818776"/>
+      <w:r>
+        <w:rPr>
+          <w:sz w:val="24"/>
+          <w:szCs w:val="24"/>
+        </w:rPr>
+        <w:t>El grupo 2.1.8 contactó con nosotros</w:t>
+      </w:r>
+      <w:r>
+        <w:rPr>
+          <w:sz w:val="24"/>
+          <w:szCs w:val="24"/>
+        </w:rPr>
+        <w:t xml:space="preserve"> (Grupo 2.1.7) </w:t>
+      </w:r>
+      <w:r>
+        <w:rPr>
+          <w:sz w:val="24"/>
+          <w:szCs w:val="24"/>
+        </w:rPr>
+        <w:t xml:space="preserve">porque está interesado en que halláramos solución a sus problemas de comunicación interna entre los </w:t>
+      </w:r>
+      <w:r>
+        <w:rPr>
+          <w:sz w:val="24"/>
+          <w:szCs w:val="24"/>
+        </w:rPr>
+        <w:t>integrantes</w:t>
+      </w:r>
+      <w:r>
+        <w:rPr>
+          <w:sz w:val="24"/>
+          <w:szCs w:val="24"/>
+        </w:rPr>
+        <w:t xml:space="preserve"> de su grupo</w:t>
+      </w:r>
+      <w:r>
+        <w:rPr>
+          <w:sz w:val="24"/>
+          <w:szCs w:val="24"/>
+        </w:rPr>
+        <w:t xml:space="preserve"> de trabajo ya que están repartidos por toda Europa, con lo que toda aplicación o sistema que queramos incorporarles deberán de tener todos sus servidores en Europa. También quiere que hallemos una solución a su propuesta</w:t>
+      </w:r>
+      <w:r>
+        <w:rPr>
+          <w:sz w:val="24"/>
+          <w:szCs w:val="24"/>
+        </w:rPr>
+        <w:t xml:space="preserve"> de </w:t>
+      </w:r>
+      <w:r>
+        <w:rPr>
+          <w:sz w:val="24"/>
+          <w:szCs w:val="24"/>
+        </w:rPr>
+        <w:t>acceder y modificar los documentos de su equipo.</w:t>
+      </w:r>
+    </w:p>
+    <w:bookmarkEnd w:id="2"/>
+    <w:p>
+      <w:pPr>
+        <w:jc w:val="both"/>
+        <w:rPr>
+          <w:sz w:val="24"/>
+          <w:szCs w:val="24"/>
+        </w:rPr>
+      </w:pPr>
+      <w:r>
+        <w:rPr>
+          <w:sz w:val="24"/>
+          <w:szCs w:val="24"/>
+        </w:rPr>
+        <w:t>Después de una primera reunión,</w:t>
+      </w:r>
+      <w:r>
+        <w:rPr>
+          <w:sz w:val="24"/>
+          <w:szCs w:val="24"/>
+        </w:rPr>
+        <w:t xml:space="preserve"> </w:t>
+      </w:r>
+      <w:r>
+        <w:rPr>
+          <w:sz w:val="24"/>
+          <w:szCs w:val="24"/>
+        </w:rPr>
+        <w:t xml:space="preserve">de toma de contacto, con el </w:t>
+      </w:r>
+      <w:proofErr w:type="spellStart"/>
+      <w:r>
+        <w:rPr>
+          <w:sz w:val="24"/>
+          <w:szCs w:val="24"/>
+        </w:rPr>
+        <w:t>Product</w:t>
+      </w:r>
+      <w:proofErr w:type="spellEnd"/>
+      <w:r>
+        <w:rPr>
+          <w:sz w:val="24"/>
+          <w:szCs w:val="24"/>
+        </w:rPr>
+        <w:t xml:space="preserve"> </w:t>
+      </w:r>
+      <w:proofErr w:type="spellStart"/>
+      <w:r>
+        <w:rPr>
+          <w:sz w:val="24"/>
+          <w:szCs w:val="24"/>
+        </w:rPr>
+        <w:t>Owner</w:t>
+      </w:r>
+      <w:proofErr w:type="spellEnd"/>
+      <w:r>
+        <w:rPr>
+          <w:sz w:val="24"/>
+          <w:szCs w:val="24"/>
+        </w:rPr>
+        <w:t xml:space="preserve"> del grupo hemos extraído la siguiente información:</w:t>
+      </w:r>
     </w:p>
     <w:p>
       <w:pPr>
+        <w:jc w:val="both"/>
         <w:rPr>
           <w:sz w:val="24"/>
           <w:szCs w:val="24"/>
@@ -4370,152 +4544,7 @@
     </w:p>
     <w:p>
       <w:pPr>
-        <w:ind w:firstLine="708"/>
-        <w:rPr>
-          <w:sz w:val="24"/>
-          <w:szCs w:val="24"/>
-        </w:rPr>
-      </w:pPr>
-      <w:bookmarkStart w:id="1" w:name="_Hlk497818776"/>
-      <w:r>
-        <w:rPr>
-          <w:sz w:val="24"/>
-          <w:szCs w:val="24"/>
-        </w:rPr>
-        <w:t>El grupo 2.1.8 contactó con nosotros</w:t>
-      </w:r>
-      <w:r>
-        <w:rPr>
-          <w:sz w:val="24"/>
-          <w:szCs w:val="24"/>
-        </w:rPr>
-        <w:t xml:space="preserve"> (Grupo 2.1.7) </w:t>
-      </w:r>
-      <w:r>
-        <w:rPr>
-          <w:sz w:val="24"/>
-          <w:szCs w:val="24"/>
-        </w:rPr>
-        <w:t xml:space="preserve"> porque está interesado en que halláramos solución a sus problemas de comunicación interna entre los </w:t>
-      </w:r>
-      <w:r>
-        <w:rPr>
-          <w:sz w:val="24"/>
-          <w:szCs w:val="24"/>
-        </w:rPr>
-        <w:t>integrantes</w:t>
-      </w:r>
-      <w:r>
-        <w:rPr>
-          <w:sz w:val="24"/>
-          <w:szCs w:val="24"/>
-        </w:rPr>
-        <w:t xml:space="preserve"> de su grupo</w:t>
-      </w:r>
-      <w:r>
-        <w:rPr>
-          <w:sz w:val="24"/>
-          <w:szCs w:val="24"/>
-        </w:rPr>
-        <w:t xml:space="preserve"> de trabajo ya que están repartidos por toda Europa, con lo que toda aplicación o sistema que queramos incorporarles deberán de tener todos sus servidores en Europa. También quiere que hallemos una solución a su propuesta</w:t>
-      </w:r>
-      <w:r>
-        <w:rPr>
-          <w:sz w:val="24"/>
-          <w:szCs w:val="24"/>
-        </w:rPr>
-        <w:t xml:space="preserve"> de </w:t>
-      </w:r>
-      <w:r>
-        <w:rPr>
-          <w:sz w:val="24"/>
-          <w:szCs w:val="24"/>
-        </w:rPr>
-        <w:t>acceder y modificar los documentos de su equipo.</w:t>
-      </w:r>
-    </w:p>
-    <w:bookmarkEnd w:id="1"/>
-    <w:p>
-      <w:pPr>
-        <w:ind w:firstLine="708"/>
-        <w:rPr>
-          <w:sz w:val="24"/>
-          <w:szCs w:val="24"/>
-        </w:rPr>
-      </w:pPr>
-      <w:r>
-        <w:rPr>
-          <w:sz w:val="24"/>
-          <w:szCs w:val="24"/>
-        </w:rPr>
-        <w:t>Después de una primera reunión,</w:t>
-      </w:r>
-      <w:r>
-        <w:rPr>
-          <w:sz w:val="24"/>
-          <w:szCs w:val="24"/>
-        </w:rPr>
-        <w:t xml:space="preserve"> </w:t>
-      </w:r>
-      <w:r>
-        <w:rPr>
-          <w:sz w:val="24"/>
-          <w:szCs w:val="24"/>
-        </w:rPr>
-        <w:t xml:space="preserve">de toma de contacto, con el </w:t>
-      </w:r>
-      <w:proofErr w:type="spellStart"/>
-      <w:r>
-        <w:rPr>
-          <w:sz w:val="24"/>
-          <w:szCs w:val="24"/>
-        </w:rPr>
-        <w:t>Product</w:t>
-      </w:r>
-      <w:proofErr w:type="spellEnd"/>
-      <w:r>
-        <w:rPr>
-          <w:sz w:val="24"/>
-          <w:szCs w:val="24"/>
-        </w:rPr>
-        <w:t xml:space="preserve"> </w:t>
-      </w:r>
-      <w:proofErr w:type="spellStart"/>
-      <w:r>
-        <w:rPr>
-          <w:sz w:val="24"/>
-          <w:szCs w:val="24"/>
-        </w:rPr>
-        <w:t>Owner</w:t>
-      </w:r>
-      <w:proofErr w:type="spellEnd"/>
-      <w:r>
-        <w:rPr>
-          <w:sz w:val="24"/>
-          <w:szCs w:val="24"/>
-        </w:rPr>
-        <w:t xml:space="preserve"> del grupo hemos extraído la siguiente información:</w:t>
-      </w:r>
-    </w:p>
-    <w:p>
-      <w:pPr>
-        <w:rPr>
-          <w:sz w:val="24"/>
-          <w:szCs w:val="24"/>
-        </w:rPr>
-      </w:pPr>
-    </w:p>
-    <w:p>
-      <w:pPr>
-        <w:rPr>
-          <w:sz w:val="24"/>
-          <w:szCs w:val="24"/>
-        </w:rPr>
-      </w:pPr>
-    </w:p>
-    <w:p>
-      <w:pPr>
-        <w:jc w:val="center"/>
+        <w:jc w:val="both"/>
         <w:rPr>
           <w:b/>
           <w:sz w:val="32"/>
@@ -4523,7 +4552,7 @@
           <w:u w:val="single"/>
         </w:rPr>
       </w:pPr>
-      <w:bookmarkStart w:id="2" w:name="_Hlk497819220"/>
+      <w:bookmarkStart w:id="3" w:name="_Hlk497819220"/>
       <w:r>
         <w:rPr>
           <w:b/>
@@ -4545,7 +4574,7 @@
     </w:p>
     <w:p>
       <w:pPr>
-        <w:ind w:firstLine="708"/>
+        <w:jc w:val="both"/>
         <w:rPr>
           <w:sz w:val="24"/>
           <w:szCs w:val="24"/>
@@ -4591,7 +4620,7 @@
     </w:p>
     <w:p>
       <w:pPr>
-        <w:ind w:firstLine="708"/>
+        <w:jc w:val="both"/>
         <w:rPr>
           <w:sz w:val="24"/>
           <w:szCs w:val="24"/>
@@ -4628,7 +4657,7 @@
     </w:p>
     <w:p>
       <w:pPr>
-        <w:ind w:firstLine="708"/>
+        <w:jc w:val="both"/>
         <w:rPr>
           <w:sz w:val="24"/>
           <w:szCs w:val="24"/>
@@ -4644,7 +4673,7 @@
     </w:p>
     <w:p>
       <w:pPr>
-        <w:ind w:firstLine="708"/>
+        <w:jc w:val="both"/>
         <w:rPr>
           <w:sz w:val="24"/>
           <w:szCs w:val="24"/>
@@ -4660,53 +4689,6 @@
     </w:p>
     <w:p>
       <w:pPr>
-        <w:ind w:firstLine="708"/>
-        <w:rPr>
-          <w:sz w:val="24"/>
-          <w:szCs w:val="24"/>
-        </w:rPr>
-      </w:pPr>
-    </w:p>
-    <w:p>
-      <w:pPr>
-        <w:ind w:firstLine="708"/>
-        <w:rPr>
-          <w:sz w:val="24"/>
-          <w:szCs w:val="24"/>
-        </w:rPr>
-      </w:pPr>
-    </w:p>
-    <w:p>
-      <w:pPr>
-        <w:ind w:firstLine="708"/>
-        <w:rPr>
-          <w:sz w:val="24"/>
-          <w:szCs w:val="24"/>
-        </w:rPr>
-      </w:pPr>
-    </w:p>
-    <w:p>
-      <w:pPr>
-        <w:ind w:firstLine="708"/>
-        <w:rPr>
-          <w:sz w:val="24"/>
-          <w:szCs w:val="24"/>
-        </w:rPr>
-      </w:pPr>
-    </w:p>
-    <w:p>
-      <w:pPr>
-        <w:ind w:firstLine="708"/>
-        <w:rPr>
-          <w:sz w:val="24"/>
-          <w:szCs w:val="24"/>
-        </w:rPr>
-      </w:pPr>
-    </w:p>
-    <w:p>
-      <w:pPr>
-        <w:ind w:firstLine="708"/>
-        <w:jc w:val="center"/>
         <w:rPr>
           <w:b/>
           <w:sz w:val="32"/>
@@ -4721,84 +4703,12 @@
           <w:szCs w:val="32"/>
           <w:u w:val="single"/>
         </w:rPr>
-        <w:t>COMUNICACIÓN EN LAS REUNIONES</w:t>
+        <w:br w:type="page"/>
       </w:r>
     </w:p>
     <w:p>
       <w:pPr>
-        <w:ind w:firstLine="708"/>
-        <w:rPr>
-          <w:sz w:val="24"/>
-          <w:szCs w:val="24"/>
-        </w:rPr>
-      </w:pPr>
-      <w:r>
-        <w:rPr>
-          <w:sz w:val="24"/>
-          <w:szCs w:val="24"/>
-        </w:rPr>
-        <w:t>La aplicación que debemos ofrecerles para la comunicación telemática debe tener VoIP, voz sobre IP,</w:t>
-      </w:r>
-      <w:r>
-        <w:rPr>
-          <w:sz w:val="24"/>
-          <w:szCs w:val="24"/>
-        </w:rPr>
-        <w:t xml:space="preserve"> ya que quieren obligatoriamente comunicación verbal</w:t>
-      </w:r>
-      <w:r>
-        <w:rPr>
-          <w:sz w:val="24"/>
-          <w:szCs w:val="24"/>
-        </w:rPr>
-        <w:t>, siendo el</w:t>
-      </w:r>
-      <w:r>
-        <w:rPr>
-          <w:sz w:val="24"/>
-          <w:szCs w:val="24"/>
-        </w:rPr>
-        <w:t xml:space="preserve"> soporte de videochat opcional. Además, la aplicación debe de soportar la API </w:t>
-      </w:r>
-      <w:proofErr w:type="spellStart"/>
-      <w:r>
-        <w:rPr>
-          <w:sz w:val="24"/>
-          <w:szCs w:val="24"/>
-        </w:rPr>
-        <w:t>WebRTC</w:t>
-      </w:r>
-      <w:proofErr w:type="spellEnd"/>
-      <w:r>
-        <w:rPr>
-          <w:sz w:val="24"/>
-          <w:szCs w:val="24"/>
-        </w:rPr>
-        <w:t>.</w:t>
-      </w:r>
-    </w:p>
-    <w:p>
-      <w:pPr>
-        <w:ind w:firstLine="708"/>
-        <w:rPr>
-          <w:sz w:val="24"/>
-          <w:szCs w:val="24"/>
-        </w:rPr>
-      </w:pPr>
-    </w:p>
-    <w:p>
-      <w:pPr>
-        <w:ind w:firstLine="708"/>
-        <w:rPr>
-          <w:sz w:val="24"/>
-          <w:szCs w:val="24"/>
-        </w:rPr>
-      </w:pPr>
-    </w:p>
-    <w:p>
-      <w:pPr>
-        <w:ind w:firstLine="708"/>
-        <w:jc w:val="center"/>
+        <w:jc w:val="both"/>
         <w:rPr>
           <w:b/>
           <w:sz w:val="32"/>
@@ -4813,12 +4723,95 @@
           <w:szCs w:val="32"/>
           <w:u w:val="single"/>
         </w:rPr>
-        <w:t>MANTENIMIENTO DE LOS DOCUMENTOS</w:t>
+        <w:lastRenderedPageBreak/>
+        <w:t>COMUNICACIÓN EN LAS REUNIONES</w:t>
       </w:r>
     </w:p>
     <w:p>
       <w:pPr>
-        <w:ind w:firstLine="708"/>
+        <w:jc w:val="both"/>
+        <w:rPr>
+          <w:sz w:val="24"/>
+          <w:szCs w:val="24"/>
+        </w:rPr>
+      </w:pPr>
+      <w:r>
+        <w:rPr>
+          <w:sz w:val="24"/>
+          <w:szCs w:val="24"/>
+        </w:rPr>
+        <w:t>La aplicación que debemos ofrecerles para la comunicación telemática debe tener VoIP, voz sobre IP,</w:t>
+      </w:r>
+      <w:r>
+        <w:rPr>
+          <w:sz w:val="24"/>
+          <w:szCs w:val="24"/>
+        </w:rPr>
+        <w:t xml:space="preserve"> ya que quieren obligatoriamente comunicación verbal</w:t>
+      </w:r>
+      <w:r>
+        <w:rPr>
+          <w:sz w:val="24"/>
+          <w:szCs w:val="24"/>
+        </w:rPr>
+        <w:t>, siendo el</w:t>
+      </w:r>
+      <w:r>
+        <w:rPr>
+          <w:sz w:val="24"/>
+          <w:szCs w:val="24"/>
+        </w:rPr>
+        <w:t xml:space="preserve"> soporte de videochat opcional. Además, la aplicación debe de soportar la API </w:t>
+      </w:r>
+      <w:proofErr w:type="spellStart"/>
+      <w:r>
+        <w:rPr>
+          <w:sz w:val="24"/>
+          <w:szCs w:val="24"/>
+        </w:rPr>
+        <w:t>WebRTC</w:t>
+      </w:r>
+      <w:proofErr w:type="spellEnd"/>
+      <w:r>
+        <w:rPr>
+          <w:sz w:val="24"/>
+          <w:szCs w:val="24"/>
+        </w:rPr>
+        <w:t>.</w:t>
+      </w:r>
+    </w:p>
+    <w:p>
+      <w:pPr>
+        <w:jc w:val="both"/>
+        <w:rPr>
+          <w:sz w:val="24"/>
+          <w:szCs w:val="24"/>
+        </w:rPr>
+      </w:pPr>
+    </w:p>
+    <w:p>
+      <w:pPr>
+        <w:jc w:val="both"/>
+        <w:rPr>
+          <w:b/>
+          <w:sz w:val="32"/>
+          <w:szCs w:val="32"/>
+          <w:u w:val="single"/>
+        </w:rPr>
+      </w:pPr>
+      <w:r>
+        <w:rPr>
+          <w:b/>
+          <w:sz w:val="32"/>
+          <w:szCs w:val="32"/>
+          <w:u w:val="single"/>
+        </w:rPr>
+        <w:t>MANTENIMIENTO DE LOS DOCUMENTOS</w:t>
+      </w:r>
+    </w:p>
+    <w:p>
+      <w:pPr>
+        <w:jc w:val="both"/>
         <w:rPr>
           <w:sz w:val="24"/>
           <w:szCs w:val="24"/>
@@ -4867,6 +4860,7 @@
           <w:ilvl w:val="0"/>
           <w:numId w:val="2"/>
         </w:numPr>
+        <w:jc w:val="both"/>
         <w:rPr>
           <w:sz w:val="24"/>
           <w:szCs w:val="24"/>
@@ -4894,6 +4888,7 @@
           <w:ilvl w:val="0"/>
           <w:numId w:val="2"/>
         </w:numPr>
+        <w:jc w:val="both"/>
         <w:rPr>
           <w:sz w:val="24"/>
           <w:szCs w:val="24"/>
@@ -4909,8 +4904,8 @@
     </w:p>
     <w:p>
       <w:pPr>
-        <w:pStyle w:val="Prrafodelista"/>
-        <w:ind w:left="1068"/>
+        <w:ind w:firstLine="708"/>
+        <w:jc w:val="both"/>
         <w:rPr>
           <w:sz w:val="24"/>
           <w:szCs w:val="24"/>
@@ -4919,17 +4914,7 @@
     </w:p>
     <w:p>
       <w:pPr>
-        <w:ind w:firstLine="708"/>
-        <w:rPr>
-          <w:sz w:val="24"/>
-          <w:szCs w:val="24"/>
-        </w:rPr>
-      </w:pPr>
-    </w:p>
-    <w:p>
-      <w:pPr>
-        <w:ind w:firstLine="708"/>
-        <w:jc w:val="center"/>
+        <w:jc w:val="both"/>
         <w:rPr>
           <w:b/>
           <w:sz w:val="32"/>
@@ -4949,7 +4934,7 @@
     </w:p>
     <w:p>
       <w:pPr>
-        <w:ind w:firstLine="708"/>
+        <w:jc w:val="both"/>
         <w:rPr>
           <w:sz w:val="24"/>
           <w:szCs w:val="24"/>
@@ -4962,23 +4947,67 @@
         </w:rPr>
         <w:t xml:space="preserve">Actualmente para la gestión de tareas usan </w:t>
       </w:r>
+      <w:r>
+        <w:rPr>
+          <w:sz w:val="24"/>
+          <w:szCs w:val="24"/>
+        </w:rPr>
+        <w:t>“</w:t>
+      </w:r>
       <w:proofErr w:type="spellStart"/>
-      <w:proofErr w:type="gramStart"/>
-      <w:r>
-        <w:rPr>
-          <w:sz w:val="24"/>
-          <w:szCs w:val="24"/>
-        </w:rPr>
-        <w:t>RememberTheMind</w:t>
+      <w:r>
+        <w:rPr>
+          <w:sz w:val="24"/>
+          <w:szCs w:val="24"/>
+        </w:rPr>
+        <w:t>Remember</w:t>
       </w:r>
       <w:proofErr w:type="spellEnd"/>
-      <w:proofErr w:type="gramEnd"/>
-      <w:r>
-        <w:rPr>
-          <w:sz w:val="24"/>
-          <w:szCs w:val="24"/>
-        </w:rPr>
-        <w:t xml:space="preserve"> pero tienen también el problema de que no todos sus servidores están en Europa, con lo que quieren una alternativa que como mínimo integre esto:</w:t>
+      <w:r>
+        <w:rPr>
+          <w:sz w:val="24"/>
+          <w:szCs w:val="24"/>
+        </w:rPr>
+        <w:t xml:space="preserve"> </w:t>
+      </w:r>
+      <w:proofErr w:type="spellStart"/>
+      <w:r>
+        <w:rPr>
+          <w:sz w:val="24"/>
+          <w:szCs w:val="24"/>
+        </w:rPr>
+        <w:t>the</w:t>
+      </w:r>
+      <w:proofErr w:type="spellEnd"/>
+      <w:r>
+        <w:rPr>
+          <w:sz w:val="24"/>
+          <w:szCs w:val="24"/>
+        </w:rPr>
+        <w:t xml:space="preserve"> </w:t>
+      </w:r>
+      <w:proofErr w:type="spellStart"/>
+      <w:r>
+        <w:rPr>
+          <w:sz w:val="24"/>
+          <w:szCs w:val="24"/>
+        </w:rPr>
+        <w:t>milk</w:t>
+      </w:r>
+      <w:proofErr w:type="spellEnd"/>
+      <w:r>
+        <w:rPr>
+          <w:sz w:val="24"/>
+          <w:szCs w:val="24"/>
+        </w:rPr>
+        <w:t xml:space="preserve">” </w:t>
+      </w:r>
+      <w:r>
+        <w:rPr>
+          <w:sz w:val="24"/>
+          <w:szCs w:val="24"/>
+        </w:rPr>
+        <w:t>pero tienen también el problema de que no todos sus servidores están en Europa, con lo que quieren una alternativa que como mínimo integre esto:</w:t>
       </w:r>
     </w:p>
     <w:p>
@@ -4988,6 +5017,7 @@
           <w:ilvl w:val="0"/>
           <w:numId w:val="1"/>
         </w:numPr>
+        <w:jc w:val="both"/>
         <w:rPr>
           <w:sz w:val="24"/>
           <w:szCs w:val="24"/>
@@ -5008,6 +5038,7 @@
           <w:ilvl w:val="0"/>
           <w:numId w:val="1"/>
         </w:numPr>
+        <w:jc w:val="both"/>
         <w:rPr>
           <w:sz w:val="24"/>
           <w:szCs w:val="24"/>
@@ -5028,6 +5059,7 @@
           <w:ilvl w:val="0"/>
           <w:numId w:val="1"/>
         </w:numPr>
+        <w:jc w:val="both"/>
         <w:rPr>
           <w:sz w:val="24"/>
           <w:szCs w:val="24"/>
@@ -5048,6 +5080,7 @@
           <w:ilvl w:val="0"/>
           <w:numId w:val="1"/>
         </w:numPr>
+        <w:jc w:val="both"/>
         <w:rPr>
           <w:sz w:val="24"/>
           <w:szCs w:val="24"/>
@@ -5065,6 +5098,7 @@
       <w:pPr>
         <w:pStyle w:val="Prrafodelista"/>
         <w:ind w:left="1068"/>
+        <w:jc w:val="both"/>
         <w:rPr>
           <w:sz w:val="24"/>
           <w:szCs w:val="24"/>
@@ -5074,6 +5108,7 @@
     <w:p>
       <w:pPr>
         <w:ind w:firstLine="708"/>
+        <w:jc w:val="both"/>
         <w:rPr>
           <w:sz w:val="24"/>
           <w:szCs w:val="24"/>
@@ -5082,8 +5117,7 @@
     </w:p>
     <w:p>
       <w:pPr>
-        <w:ind w:firstLine="708"/>
-        <w:jc w:val="center"/>
+        <w:jc w:val="both"/>
         <w:rPr>
           <w:b/>
           <w:sz w:val="32"/>
@@ -5103,18 +5137,17 @@
     </w:p>
     <w:p>
       <w:pPr>
-        <w:ind w:firstLine="708"/>
-        <w:rPr>
-          <w:sz w:val="24"/>
-          <w:szCs w:val="24"/>
-        </w:rPr>
-      </w:pPr>
-      <w:r>
-        <w:rPr>
-          <w:sz w:val="24"/>
-          <w:szCs w:val="24"/>
-        </w:rPr>
-        <w:lastRenderedPageBreak/>
+        <w:jc w:val="both"/>
+        <w:rPr>
+          <w:sz w:val="24"/>
+          <w:szCs w:val="24"/>
+        </w:rPr>
+      </w:pPr>
+      <w:r>
+        <w:rPr>
+          <w:sz w:val="24"/>
+          <w:szCs w:val="24"/>
+        </w:rPr>
         <w:t xml:space="preserve">Actualmente usan </w:t>
       </w:r>
       <w:proofErr w:type="spellStart"/>
@@ -5140,8 +5173,6 @@
         </w:rPr>
         <w:t>, y una vez más tienen el mismo problema con los servidores, la alternativa a buscar debe de tener integrado como mínimo:</w:t>
       </w:r>
-      <w:bookmarkStart w:id="3" w:name="_GoBack"/>
-      <w:bookmarkEnd w:id="3"/>
     </w:p>
     <w:p>
       <w:pPr>
@@ -5150,6 +5181,7 @@
           <w:ilvl w:val="0"/>
           <w:numId w:val="1"/>
         </w:numPr>
+        <w:jc w:val="both"/>
         <w:rPr>
           <w:sz w:val="24"/>
           <w:szCs w:val="24"/>
@@ -5170,6 +5202,7 @@
           <w:ilvl w:val="0"/>
           <w:numId w:val="1"/>
         </w:numPr>
+        <w:jc w:val="both"/>
         <w:rPr>
           <w:sz w:val="24"/>
           <w:szCs w:val="24"/>
@@ -5206,6 +5239,7 @@
           <w:ilvl w:val="0"/>
           <w:numId w:val="1"/>
         </w:numPr>
+        <w:jc w:val="both"/>
         <w:rPr>
           <w:sz w:val="24"/>
           <w:szCs w:val="24"/>
@@ -5219,10 +5253,10 @@
         <w:t>Colocación de etiquetas a los tiempos.</w:t>
       </w:r>
     </w:p>
-    <w:bookmarkEnd w:id="2"/>
+    <w:bookmarkEnd w:id="3"/>
     <w:p>
       <w:pPr>
-        <w:ind w:firstLine="708"/>
+        <w:jc w:val="both"/>
         <w:rPr>
           <w:sz w:val="24"/>
           <w:szCs w:val="24"/>
@@ -5248,19 +5282,29 @@
         <w:pStyle w:val="Prrafodelista"/>
         <w:numPr>
           <w:ilvl w:val="0"/>
-          <w:numId w:val="5"/>
+          <w:numId w:val="9"/>
         </w:numPr>
-        <w:rPr>
-          <w:sz w:val="24"/>
-          <w:szCs w:val="24"/>
-        </w:rPr>
-      </w:pPr>
-      <w:r>
-        <w:rPr>
-          <w:sz w:val="24"/>
-          <w:szCs w:val="24"/>
-        </w:rPr>
-        <w:t>Jose Carlos García Rodríguez</w:t>
+        <w:jc w:val="both"/>
+        <w:rPr>
+          <w:sz w:val="24"/>
+          <w:szCs w:val="24"/>
+        </w:rPr>
+      </w:pPr>
+      <w:proofErr w:type="spellStart"/>
+      <w:r>
+        <w:rPr>
+          <w:sz w:val="24"/>
+          <w:szCs w:val="24"/>
+        </w:rPr>
+        <w:t>Jose</w:t>
+      </w:r>
+      <w:proofErr w:type="spellEnd"/>
+      <w:r>
+        <w:rPr>
+          <w:sz w:val="24"/>
+          <w:szCs w:val="24"/>
+        </w:rPr>
+        <w:t xml:space="preserve"> Carlos García Rodríguez</w:t>
       </w:r>
     </w:p>
     <w:p>
@@ -5268,19 +5312,29 @@
         <w:pStyle w:val="Prrafodelista"/>
         <w:numPr>
           <w:ilvl w:val="0"/>
-          <w:numId w:val="5"/>
+          <w:numId w:val="9"/>
         </w:numPr>
-        <w:rPr>
-          <w:sz w:val="24"/>
-          <w:szCs w:val="24"/>
-        </w:rPr>
-      </w:pPr>
-      <w:r>
-        <w:rPr>
-          <w:sz w:val="24"/>
-          <w:szCs w:val="24"/>
-        </w:rPr>
-        <w:t>Jose Félix Gómez Rodríguez</w:t>
+        <w:jc w:val="both"/>
+        <w:rPr>
+          <w:sz w:val="24"/>
+          <w:szCs w:val="24"/>
+        </w:rPr>
+      </w:pPr>
+      <w:proofErr w:type="spellStart"/>
+      <w:r>
+        <w:rPr>
+          <w:sz w:val="24"/>
+          <w:szCs w:val="24"/>
+        </w:rPr>
+        <w:t>Jose</w:t>
+      </w:r>
+      <w:proofErr w:type="spellEnd"/>
+      <w:r>
+        <w:rPr>
+          <w:sz w:val="24"/>
+          <w:szCs w:val="24"/>
+        </w:rPr>
+        <w:t xml:space="preserve"> Félix Gómez Rodríguez</w:t>
       </w:r>
     </w:p>
     <w:p>
@@ -5288,18 +5342,20 @@
         <w:pStyle w:val="Prrafodelista"/>
         <w:numPr>
           <w:ilvl w:val="0"/>
-          <w:numId w:val="5"/>
+          <w:numId w:val="9"/>
         </w:numPr>
-        <w:rPr>
-          <w:sz w:val="24"/>
-          <w:szCs w:val="24"/>
-        </w:rPr>
-      </w:pPr>
-      <w:r>
-        <w:rPr>
-          <w:sz w:val="24"/>
-          <w:szCs w:val="24"/>
-        </w:rPr>
+        <w:jc w:val="both"/>
+        <w:rPr>
+          <w:sz w:val="24"/>
+          <w:szCs w:val="24"/>
+        </w:rPr>
+      </w:pPr>
+      <w:r>
+        <w:rPr>
+          <w:sz w:val="24"/>
+          <w:szCs w:val="24"/>
+        </w:rPr>
+        <w:lastRenderedPageBreak/>
         <w:t>Julio de la Olla Márquez</w:t>
       </w:r>
     </w:p>
@@ -5307,6 +5363,7 @@
       <w:pPr>
         <w:pStyle w:val="Prrafodelista"/>
         <w:ind w:left="2136"/>
+        <w:jc w:val="both"/>
         <w:rPr>
           <w:sz w:val="24"/>
           <w:szCs w:val="24"/>
@@ -5315,7 +5372,7 @@
     </w:p>
     <w:p>
       <w:pPr>
-        <w:ind w:left="708"/>
+        <w:jc w:val="both"/>
         <w:rPr>
           <w:sz w:val="24"/>
           <w:szCs w:val="24"/>
@@ -5334,8 +5391,9 @@
         <w:pStyle w:val="Prrafodelista"/>
         <w:numPr>
           <w:ilvl w:val="0"/>
-          <w:numId w:val="7"/>
+          <w:numId w:val="8"/>
         </w:numPr>
+        <w:jc w:val="both"/>
         <w:rPr>
           <w:sz w:val="24"/>
           <w:szCs w:val="24"/>
@@ -5348,25 +5406,6 @@
         </w:rPr>
         <w:t>Cristian Galán Blanco</w:t>
       </w:r>
-    </w:p>
-    <w:p>
-      <w:pPr>
-        <w:pStyle w:val="Prrafodelista"/>
-        <w:ind w:left="1428"/>
-        <w:rPr>
-          <w:sz w:val="24"/>
-          <w:szCs w:val="24"/>
-        </w:rPr>
-      </w:pPr>
-    </w:p>
-    <w:p>
-      <w:pPr>
-        <w:ind w:left="708"/>
-        <w:rPr>
-          <w:sz w:val="24"/>
-          <w:szCs w:val="24"/>
-        </w:rPr>
-      </w:pPr>
     </w:p>
     <w:sectPr>
       <w:pgSz w:w="11906" w:h="16838"/>
@@ -5381,8 +5420,121 @@
 </file>
 
 <file path=word/numbering.xml><?xml version="1.0" encoding="utf-8"?>
-<w:numbering xmlns:wpc="http://schemas.microsoft.com/office/word/2010/wordprocessingCanvas" xmlns:cx="http://schemas.microsoft.com/office/drawing/2014/chartex" xmlns:cx1="http://schemas.microsoft.com/office/drawing/2015/9/8/chartex" xmlns:cx2="http://schemas.microsoft.com/office/drawing/2015/10/21/chartex" xmlns:cx3="http://schemas.microsoft.com/office/drawing/2016/5/9/chartex" xmlns:cx4="http://schemas.microsoft.com/office/drawing/2016/5/10/chartex" xmlns:cx5="http://schemas.microsoft.com/office/drawing/2016/5/11/chartex" xmlns:cx6="http://schemas.microsoft.com/office/drawing/2016/5/12/chartex" xmlns:cx7="http://schemas.microsoft.com/office/drawing/2016/5/13/chartex" xmlns:cx8="http://schemas.microsoft.com/office/drawing/2016/5/14/chartex" xmlns:mc="http://schemas.openxmlformats.org/markup-compatibility/2006" xmlns:aink="http://schemas.microsoft.com/office/drawing/2016/ink" xmlns:am3d="http://schemas.microsoft.com/office/drawing/2017/model3d" xmlns:o="urn:schemas-microsoft-com:office:office" xmlns:r="http://schemas.openxmlformats.org/officeDocument/2006/relationships" xmlns:m="http://schemas.openxmlformats.org/officeDocument/2006/math" xmlns:v="urn:schemas-microsoft-com:vml" xmlns:wp14="http://schemas.microsoft.com/office/word/2010/wordprocessingDrawing" xmlns:wp="http://schemas.openxmlformats.org/drawingml/2006/wordprocessingDrawing" xmlns:w10="urn:schemas-microsoft-com:office:word" xmlns:w="http://schemas.openxmlformats.org/wordprocessingml/2006/main" xmlns:w14="http://schemas.microsoft.com/office/word/2010/wordml" xmlns:w15="http://schemas.microsoft.com/office/word/2012/wordml" xmlns:w16se="http://schemas.microsoft.com/office/word/2015/wordml/symex" xmlns:wpg="http://schemas.microsoft.com/office/word/2010/wordprocessingGroup" xmlns:wpi="http://schemas.microsoft.com/office/word/2010/wordprocessingInk" xmlns:wne="http://schemas.microsoft.com/office/word/2006/wordml" xmlns:wps="http://schemas.microsoft.com/office/word/2010/wordprocessingShape" mc:Ignorable="w14 w15 w16se wp14">
+<w:numbering xmlns:wpc="http://schemas.microsoft.com/office/word/2010/wordprocessingCanvas" xmlns:cx="http://schemas.microsoft.com/office/drawing/2014/chartex" xmlns:mc="http://schemas.openxmlformats.org/markup-compatibility/2006" xmlns:o="urn:schemas-microsoft-com:office:office" xmlns:r="http://schemas.openxmlformats.org/officeDocument/2006/relationships" xmlns:m="http://schemas.openxmlformats.org/officeDocument/2006/math" xmlns:v="urn:schemas-microsoft-com:vml" xmlns:wp14="http://schemas.microsoft.com/office/word/2010/wordprocessingDrawing" xmlns:wp="http://schemas.openxmlformats.org/drawingml/2006/wordprocessingDrawing" xmlns:w10="urn:schemas-microsoft-com:office:word" xmlns:w="http://schemas.openxmlformats.org/wordprocessingml/2006/main" xmlns:w14="http://schemas.microsoft.com/office/word/2010/wordml" xmlns:w15="http://schemas.microsoft.com/office/word/2012/wordml" xmlns:w16se="http://schemas.microsoft.com/office/word/2015/wordml/symex" xmlns:wpg="http://schemas.microsoft.com/office/word/2010/wordprocessingGroup" xmlns:wpi="http://schemas.microsoft.com/office/word/2010/wordprocessingInk" xmlns:wne="http://schemas.microsoft.com/office/word/2006/wordml" xmlns:wps="http://schemas.microsoft.com/office/word/2010/wordprocessingShape" mc:Ignorable="w14 w15 w16se wp14">
   <w:abstractNum w:abstractNumId="0" w15:restartNumberingAfterBreak="0">
+    <w:nsid w:val="0DE23765"/>
+    <w:multiLevelType w:val="hybridMultilevel"/>
+    <w:tmpl w:val="A246EBDA"/>
+    <w:lvl w:ilvl="0" w:tplc="0C0A0001">
+      <w:start w:val="1"/>
+      <w:numFmt w:val="bullet"/>
+      <w:lvlText w:val=""/>
+      <w:lvlJc w:val="left"/>
+      <w:pPr>
+        <w:ind w:left="1068" w:hanging="360"/>
+      </w:pPr>
+      <w:rPr>
+        <w:rFonts w:ascii="Symbol" w:hAnsi="Symbol" w:hint="default"/>
+      </w:rPr>
+    </w:lvl>
+    <w:lvl w:ilvl="1" w:tplc="0C0A0003" w:tentative="1">
+      <w:start w:val="1"/>
+      <w:numFmt w:val="bullet"/>
+      <w:lvlText w:val="o"/>
+      <w:lvlJc w:val="left"/>
+      <w:pPr>
+        <w:ind w:left="1788" w:hanging="360"/>
+      </w:pPr>
+      <w:rPr>
+        <w:rFonts w:ascii="Courier New" w:hAnsi="Courier New" w:cs="Courier New" w:hint="default"/>
+      </w:rPr>
+    </w:lvl>
+    <w:lvl w:ilvl="2" w:tplc="0C0A0005" w:tentative="1">
+      <w:start w:val="1"/>
+      <w:numFmt w:val="bullet"/>
+      <w:lvlText w:val=""/>
+      <w:lvlJc w:val="left"/>
+      <w:pPr>
+        <w:ind w:left="2508" w:hanging="360"/>
+      </w:pPr>
+      <w:rPr>
+        <w:rFonts w:ascii="Wingdings" w:hAnsi="Wingdings" w:hint="default"/>
+      </w:rPr>
+    </w:lvl>
+    <w:lvl w:ilvl="3" w:tplc="0C0A0001" w:tentative="1">
+      <w:start w:val="1"/>
+      <w:numFmt w:val="bullet"/>
+      <w:lvlText w:val=""/>
+      <w:lvlJc w:val="left"/>
+      <w:pPr>
+        <w:ind w:left="3228" w:hanging="360"/>
+      </w:pPr>
+      <w:rPr>
+        <w:rFonts w:ascii="Symbol" w:hAnsi="Symbol" w:hint="default"/>
+      </w:rPr>
+    </w:lvl>
+    <w:lvl w:ilvl="4" w:tplc="0C0A0003" w:tentative="1">
+      <w:start w:val="1"/>
+      <w:numFmt w:val="bullet"/>
+      <w:lvlText w:val="o"/>
+      <w:lvlJc w:val="left"/>
+      <w:pPr>
+        <w:ind w:left="3948" w:hanging="360"/>
+      </w:pPr>
+      <w:rPr>
+        <w:rFonts w:ascii="Courier New" w:hAnsi="Courier New" w:cs="Courier New" w:hint="default"/>
+      </w:rPr>
+    </w:lvl>
+    <w:lvl w:ilvl="5" w:tplc="0C0A0005" w:tentative="1">
+      <w:start w:val="1"/>
+      <w:numFmt w:val="bullet"/>
+      <w:lvlText w:val=""/>
+      <w:lvlJc w:val="left"/>
+      <w:pPr>
+        <w:ind w:left="4668" w:hanging="360"/>
+      </w:pPr>
+      <w:rPr>
+        <w:rFonts w:ascii="Wingdings" w:hAnsi="Wingdings" w:hint="default"/>
+      </w:rPr>
+    </w:lvl>
+    <w:lvl w:ilvl="6" w:tplc="0C0A0001" w:tentative="1">
+      <w:start w:val="1"/>
+      <w:numFmt w:val="bullet"/>
+      <w:lvlText w:val=""/>
+      <w:lvlJc w:val="left"/>
+      <w:pPr>
+        <w:ind w:left="5388" w:hanging="360"/>
+      </w:pPr>
+      <w:rPr>
+        <w:rFonts w:ascii="Symbol" w:hAnsi="Symbol" w:hint="default"/>
+      </w:rPr>
+    </w:lvl>
+    <w:lvl w:ilvl="7" w:tplc="0C0A0003" w:tentative="1">
+      <w:start w:val="1"/>
+      <w:numFmt w:val="bullet"/>
+      <w:lvlText w:val="o"/>
+      <w:lvlJc w:val="left"/>
+      <w:pPr>
+        <w:ind w:left="6108" w:hanging="360"/>
+      </w:pPr>
+      <w:rPr>
+        <w:rFonts w:ascii="Courier New" w:hAnsi="Courier New" w:cs="Courier New" w:hint="default"/>
+      </w:rPr>
+    </w:lvl>
+    <w:lvl w:ilvl="8" w:tplc="0C0A0005" w:tentative="1">
+      <w:start w:val="1"/>
+      <w:numFmt w:val="bullet"/>
+      <w:lvlText w:val=""/>
+      <w:lvlJc w:val="left"/>
+      <w:pPr>
+        <w:ind w:left="6828" w:hanging="360"/>
+      </w:pPr>
+      <w:rPr>
+        <w:rFonts w:ascii="Wingdings" w:hAnsi="Wingdings" w:hint="default"/>
+      </w:rPr>
+    </w:lvl>
+  </w:abstractNum>
+  <w:abstractNum w:abstractNumId="1" w15:restartNumberingAfterBreak="0">
     <w:nsid w:val="0E51654B"/>
     <w:multiLevelType w:val="hybridMultilevel"/>
     <w:tmpl w:val="148EFFCA"/>
@@ -5494,7 +5646,120 @@
       </w:rPr>
     </w:lvl>
   </w:abstractNum>
-  <w:abstractNum w:abstractNumId="1" w15:restartNumberingAfterBreak="0">
+  <w:abstractNum w:abstractNumId="2" w15:restartNumberingAfterBreak="0">
+    <w:nsid w:val="2A4B49C6"/>
+    <w:multiLevelType w:val="hybridMultilevel"/>
+    <w:tmpl w:val="2B18C32A"/>
+    <w:lvl w:ilvl="0" w:tplc="0C0A0001">
+      <w:start w:val="1"/>
+      <w:numFmt w:val="bullet"/>
+      <w:lvlText w:val=""/>
+      <w:lvlJc w:val="left"/>
+      <w:pPr>
+        <w:ind w:left="1068" w:hanging="360"/>
+      </w:pPr>
+      <w:rPr>
+        <w:rFonts w:ascii="Symbol" w:hAnsi="Symbol" w:hint="default"/>
+      </w:rPr>
+    </w:lvl>
+    <w:lvl w:ilvl="1" w:tplc="0C0A0003" w:tentative="1">
+      <w:start w:val="1"/>
+      <w:numFmt w:val="bullet"/>
+      <w:lvlText w:val="o"/>
+      <w:lvlJc w:val="left"/>
+      <w:pPr>
+        <w:ind w:left="1440" w:hanging="360"/>
+      </w:pPr>
+      <w:rPr>
+        <w:rFonts w:ascii="Courier New" w:hAnsi="Courier New" w:cs="Courier New" w:hint="default"/>
+      </w:rPr>
+    </w:lvl>
+    <w:lvl w:ilvl="2" w:tplc="0C0A0005" w:tentative="1">
+      <w:start w:val="1"/>
+      <w:numFmt w:val="bullet"/>
+      <w:lvlText w:val=""/>
+      <w:lvlJc w:val="left"/>
+      <w:pPr>
+        <w:ind w:left="2160" w:hanging="360"/>
+      </w:pPr>
+      <w:rPr>
+        <w:rFonts w:ascii="Wingdings" w:hAnsi="Wingdings" w:hint="default"/>
+      </w:rPr>
+    </w:lvl>
+    <w:lvl w:ilvl="3" w:tplc="0C0A0001" w:tentative="1">
+      <w:start w:val="1"/>
+      <w:numFmt w:val="bullet"/>
+      <w:lvlText w:val=""/>
+      <w:lvlJc w:val="left"/>
+      <w:pPr>
+        <w:ind w:left="2880" w:hanging="360"/>
+      </w:pPr>
+      <w:rPr>
+        <w:rFonts w:ascii="Symbol" w:hAnsi="Symbol" w:hint="default"/>
+      </w:rPr>
+    </w:lvl>
+    <w:lvl w:ilvl="4" w:tplc="0C0A0003" w:tentative="1">
+      <w:start w:val="1"/>
+      <w:numFmt w:val="bullet"/>
+      <w:lvlText w:val="o"/>
+      <w:lvlJc w:val="left"/>
+      <w:pPr>
+        <w:ind w:left="3600" w:hanging="360"/>
+      </w:pPr>
+      <w:rPr>
+        <w:rFonts w:ascii="Courier New" w:hAnsi="Courier New" w:cs="Courier New" w:hint="default"/>
+      </w:rPr>
+    </w:lvl>
+    <w:lvl w:ilvl="5" w:tplc="0C0A0005" w:tentative="1">
+      <w:start w:val="1"/>
+      <w:numFmt w:val="bullet"/>
+      <w:lvlText w:val=""/>
+      <w:lvlJc w:val="left"/>
+      <w:pPr>
+        <w:ind w:left="4320" w:hanging="360"/>
+      </w:pPr>
+      <w:rPr>
+        <w:rFonts w:ascii="Wingdings" w:hAnsi="Wingdings" w:hint="default"/>
+      </w:rPr>
+    </w:lvl>
+    <w:lvl w:ilvl="6" w:tplc="0C0A0001" w:tentative="1">
+      <w:start w:val="1"/>
+      <w:numFmt w:val="bullet"/>
+      <w:lvlText w:val=""/>
+      <w:lvlJc w:val="left"/>
+      <w:pPr>
+        <w:ind w:left="5040" w:hanging="360"/>
+      </w:pPr>
+      <w:rPr>
+        <w:rFonts w:ascii="Symbol" w:hAnsi="Symbol" w:hint="default"/>
+      </w:rPr>
+    </w:lvl>
+    <w:lvl w:ilvl="7" w:tplc="0C0A0003" w:tentative="1">
+      <w:start w:val="1"/>
+      <w:numFmt w:val="bullet"/>
+      <w:lvlText w:val="o"/>
+      <w:lvlJc w:val="left"/>
+      <w:pPr>
+        <w:ind w:left="5760" w:hanging="360"/>
+      </w:pPr>
+      <w:rPr>
+        <w:rFonts w:ascii="Courier New" w:hAnsi="Courier New" w:cs="Courier New" w:hint="default"/>
+      </w:rPr>
+    </w:lvl>
+    <w:lvl w:ilvl="8" w:tplc="0C0A0005" w:tentative="1">
+      <w:start w:val="1"/>
+      <w:numFmt w:val="bullet"/>
+      <w:lvlText w:val=""/>
+      <w:lvlJc w:val="left"/>
+      <w:pPr>
+        <w:ind w:left="6480" w:hanging="360"/>
+      </w:pPr>
+      <w:rPr>
+        <w:rFonts w:ascii="Wingdings" w:hAnsi="Wingdings" w:hint="default"/>
+      </w:rPr>
+    </w:lvl>
+  </w:abstractNum>
+  <w:abstractNum w:abstractNumId="3" w15:restartNumberingAfterBreak="0">
     <w:nsid w:val="386C3BAF"/>
     <w:multiLevelType w:val="hybridMultilevel"/>
     <w:tmpl w:val="5FEC66F6"/>
@@ -5606,7 +5871,7 @@
       </w:rPr>
     </w:lvl>
   </w:abstractNum>
-  <w:abstractNum w:abstractNumId="2" w15:restartNumberingAfterBreak="0">
+  <w:abstractNum w:abstractNumId="4" w15:restartNumberingAfterBreak="0">
     <w:nsid w:val="4A044A7F"/>
     <w:multiLevelType w:val="hybridMultilevel"/>
     <w:tmpl w:val="739A5D9C"/>
@@ -5719,7 +5984,7 @@
       </w:rPr>
     </w:lvl>
   </w:abstractNum>
-  <w:abstractNum w:abstractNumId="3" w15:restartNumberingAfterBreak="0">
+  <w:abstractNum w:abstractNumId="5" w15:restartNumberingAfterBreak="0">
     <w:nsid w:val="4D3126B6"/>
     <w:multiLevelType w:val="hybridMultilevel"/>
     <w:tmpl w:val="AAAC1C6C"/>
@@ -5832,7 +6097,7 @@
       </w:rPr>
     </w:lvl>
   </w:abstractNum>
-  <w:abstractNum w:abstractNumId="4" w15:restartNumberingAfterBreak="0">
+  <w:abstractNum w:abstractNumId="6" w15:restartNumberingAfterBreak="0">
     <w:nsid w:val="541D2A0A"/>
     <w:multiLevelType w:val="hybridMultilevel"/>
     <w:tmpl w:val="2BAA96CA"/>
@@ -5945,7 +6210,7 @@
       </w:rPr>
     </w:lvl>
   </w:abstractNum>
-  <w:abstractNum w:abstractNumId="5" w15:restartNumberingAfterBreak="0">
+  <w:abstractNum w:abstractNumId="7" w15:restartNumberingAfterBreak="0">
     <w:nsid w:val="6F113540"/>
     <w:multiLevelType w:val="hybridMultilevel"/>
     <w:tmpl w:val="781093FC"/>
@@ -5955,7 +6220,7 @@
       <w:lvlText w:val=""/>
       <w:lvlJc w:val="left"/>
       <w:pPr>
-        <w:ind w:left="2136" w:hanging="360"/>
+        <w:ind w:left="360" w:hanging="360"/>
       </w:pPr>
       <w:rPr>
         <w:rFonts w:ascii="Symbol" w:hAnsi="Symbol" w:hint="default"/>
@@ -5967,7 +6232,7 @@
       <w:lvlText w:val="o"/>
       <w:lvlJc w:val="left"/>
       <w:pPr>
-        <w:ind w:left="2856" w:hanging="360"/>
+        <w:ind w:left="1080" w:hanging="360"/>
       </w:pPr>
       <w:rPr>
         <w:rFonts w:ascii="Courier New" w:hAnsi="Courier New" w:cs="Courier New" w:hint="default"/>
@@ -5979,7 +6244,7 @@
       <w:lvlText w:val=""/>
       <w:lvlJc w:val="left"/>
       <w:pPr>
-        <w:ind w:left="3576" w:hanging="360"/>
+        <w:ind w:left="1800" w:hanging="360"/>
       </w:pPr>
       <w:rPr>
         <w:rFonts w:ascii="Wingdings" w:hAnsi="Wingdings" w:hint="default"/>
@@ -5991,7 +6256,7 @@
       <w:lvlText w:val=""/>
       <w:lvlJc w:val="left"/>
       <w:pPr>
-        <w:ind w:left="4296" w:hanging="360"/>
+        <w:ind w:left="2520" w:hanging="360"/>
       </w:pPr>
       <w:rPr>
         <w:rFonts w:ascii="Symbol" w:hAnsi="Symbol" w:hint="default"/>
@@ -6003,7 +6268,7 @@
       <w:lvlText w:val="o"/>
       <w:lvlJc w:val="left"/>
       <w:pPr>
-        <w:ind w:left="5016" w:hanging="360"/>
+        <w:ind w:left="3240" w:hanging="360"/>
       </w:pPr>
       <w:rPr>
         <w:rFonts w:ascii="Courier New" w:hAnsi="Courier New" w:cs="Courier New" w:hint="default"/>
@@ -6015,7 +6280,7 @@
       <w:lvlText w:val=""/>
       <w:lvlJc w:val="left"/>
       <w:pPr>
-        <w:ind w:left="5736" w:hanging="360"/>
+        <w:ind w:left="3960" w:hanging="360"/>
       </w:pPr>
       <w:rPr>
         <w:rFonts w:ascii="Wingdings" w:hAnsi="Wingdings" w:hint="default"/>
@@ -6027,7 +6292,7 @@
       <w:lvlText w:val=""/>
       <w:lvlJc w:val="left"/>
       <w:pPr>
-        <w:ind w:left="6456" w:hanging="360"/>
+        <w:ind w:left="4680" w:hanging="360"/>
       </w:pPr>
       <w:rPr>
         <w:rFonts w:ascii="Symbol" w:hAnsi="Symbol" w:hint="default"/>
@@ -6039,7 +6304,7 @@
       <w:lvlText w:val="o"/>
       <w:lvlJc w:val="left"/>
       <w:pPr>
-        <w:ind w:left="7176" w:hanging="360"/>
+        <w:ind w:left="5400" w:hanging="360"/>
       </w:pPr>
       <w:rPr>
         <w:rFonts w:ascii="Courier New" w:hAnsi="Courier New" w:cs="Courier New" w:hint="default"/>
@@ -6051,14 +6316,14 @@
       <w:lvlText w:val=""/>
       <w:lvlJc w:val="left"/>
       <w:pPr>
-        <w:ind w:left="7896" w:hanging="360"/>
+        <w:ind w:left="6120" w:hanging="360"/>
       </w:pPr>
       <w:rPr>
         <w:rFonts w:ascii="Wingdings" w:hAnsi="Wingdings" w:hint="default"/>
       </w:rPr>
     </w:lvl>
   </w:abstractNum>
-  <w:abstractNum w:abstractNumId="6" w15:restartNumberingAfterBreak="0">
+  <w:abstractNum w:abstractNumId="8" w15:restartNumberingAfterBreak="0">
     <w:nsid w:val="7D894B2D"/>
     <w:multiLevelType w:val="hybridMultilevel"/>
     <w:tmpl w:val="8B3C1F1E"/>
@@ -6172,25 +6437,31 @@
     </w:lvl>
   </w:abstractNum>
   <w:num w:numId="1">
+    <w:abstractNumId w:val="3"/>
+  </w:num>
+  <w:num w:numId="2">
     <w:abstractNumId w:val="1"/>
   </w:num>
-  <w:num w:numId="2">
-    <w:abstractNumId w:val="0"/>
+  <w:num w:numId="3">
+    <w:abstractNumId w:val="6"/>
   </w:num>
-  <w:num w:numId="3">
+  <w:num w:numId="4">
     <w:abstractNumId w:val="4"/>
   </w:num>
-  <w:num w:numId="4">
+  <w:num w:numId="5">
+    <w:abstractNumId w:val="7"/>
+  </w:num>
+  <w:num w:numId="6">
+    <w:abstractNumId w:val="5"/>
+  </w:num>
+  <w:num w:numId="7">
+    <w:abstractNumId w:val="8"/>
+  </w:num>
+  <w:num w:numId="8">
     <w:abstractNumId w:val="2"/>
   </w:num>
-  <w:num w:numId="5">
-    <w:abstractNumId w:val="5"/>
-  </w:num>
-  <w:num w:numId="6">
-    <w:abstractNumId w:val="3"/>
-  </w:num>
-  <w:num w:numId="7">
-    <w:abstractNumId w:val="6"/>
+  <w:num w:numId="9">
+    <w:abstractNumId w:val="0"/>
   </w:num>
 </w:numbering>
 </file>
@@ -6212,7 +6483,7 @@
       </w:pPr>
     </w:pPrDefault>
   </w:docDefaults>
-  <w:latentStyles w:defLockedState="0" w:defUIPriority="99" w:defSemiHidden="0" w:defUnhideWhenUsed="0" w:defQFormat="0" w:count="375">
+  <w:latentStyles w:defLockedState="0" w:defUIPriority="99" w:defSemiHidden="0" w:defUnhideWhenUsed="0" w:defQFormat="0" w:count="371">
     <w:lsdException w:name="Normal" w:uiPriority="0" w:qFormat="1"/>
     <w:lsdException w:name="heading 1" w:uiPriority="9" w:qFormat="1"/>
     <w:lsdException w:name="heading 2" w:semiHidden="1" w:uiPriority="9" w:unhideWhenUsed="1" w:qFormat="1"/>
@@ -6584,10 +6855,6 @@
     <w:lsdException w:name="List Table 5 Dark Accent 6" w:uiPriority="50"/>
     <w:lsdException w:name="List Table 6 Colorful Accent 6" w:uiPriority="51"/>
     <w:lsdException w:name="List Table 7 Colorful Accent 6" w:uiPriority="52"/>
-    <w:lsdException w:name="Mention" w:semiHidden="1" w:unhideWhenUsed="1"/>
-    <w:lsdException w:name="Smart Hyperlink" w:semiHidden="1" w:unhideWhenUsed="1"/>
-    <w:lsdException w:name="Hashtag" w:semiHidden="1" w:unhideWhenUsed="1"/>
-    <w:lsdException w:name="Unresolved Mention" w:semiHidden="1" w:unhideWhenUsed="1"/>
   </w:latentStyles>
   <w:style w:type="paragraph" w:default="1" w:styleId="Normal">
     <w:name w:val="Normal"/>
@@ -6963,7 +7230,7 @@
 </file>
 
 <file path=customXml/itemProps2.xml><?xml version="1.0" encoding="utf-8"?>
-<ds:datastoreItem xmlns:ds="http://schemas.openxmlformats.org/officeDocument/2006/customXml" ds:itemID="{C3EFE524-572B-4835-ADC7-20EDCD9A59FC}">
+<ds:datastoreItem xmlns:ds="http://schemas.openxmlformats.org/officeDocument/2006/customXml" ds:itemID="{9CA8205E-7DE0-40EE-BCC2-0E384427D354}">
   <ds:schemaRefs>
     <ds:schemaRef ds:uri="http://schemas.openxmlformats.org/officeDocument/2006/bibliography"/>
   </ds:schemaRefs>

--- a/Primera Reunión con el cliente/ACTA de la 1ª reunión con el cliente.docx
+++ b/Primera Reunión con el cliente/ACTA de la 1ª reunión con el cliente.docx
@@ -17,8 +17,6 @@
       </w:sdtPr>
       <w:sdtEndPr/>
       <w:sdtContent>
-        <w:bookmarkStart w:id="1" w:name="_GoBack" w:displacedByCustomXml="prev"/>
-        <w:bookmarkEnd w:id="1" w:displacedByCustomXml="prev"/>
         <w:p>
           <w:pPr>
             <w:pStyle w:val="Sinespaciado"/>
@@ -150,7 +148,7 @@
                                     <w:tag w:val=""/>
                                     <w:id w:val="-650599894"/>
                                     <w:dataBinding w:prefixMappings="xmlns:ns0='http://schemas.microsoft.com/office/2006/coverPageProps' " w:xpath="/ns0:CoverPageProperties[1]/ns0:PublishDate[1]" w:storeItemID="{55AF091B-3C7A-41E3-B477-F2FDAA23CFDA}"/>
-                                    <w:date w:fullDate="2017-11-04T00:00:00Z">
+                                    <w:date w:fullDate="2017-10-27T00:00:00Z">
                                       <w:dateFormat w:val="d-M-yyyy"/>
                                       <w:lid w:val="es-ES"/>
                                       <w:storeMappedDataAs w:val="dateTime"/>
@@ -175,7 +173,31 @@
                                           <w:sz w:val="28"/>
                                           <w:szCs w:val="28"/>
                                         </w:rPr>
-                                        <w:t>4-11-2017</w:t>
+                                        <w:t>27-</w:t>
+                                      </w:r>
+                                      <w:r>
+                                        <w:rPr>
+                                          <w:color w:val="FFFFFF" w:themeColor="background1"/>
+                                          <w:sz w:val="28"/>
+                                          <w:szCs w:val="28"/>
+                                        </w:rPr>
+                                        <w:t>1</w:t>
+                                      </w:r>
+                                      <w:r>
+                                        <w:rPr>
+                                          <w:color w:val="FFFFFF" w:themeColor="background1"/>
+                                          <w:sz w:val="28"/>
+                                          <w:szCs w:val="28"/>
+                                        </w:rPr>
+                                        <w:t>0</w:t>
+                                      </w:r>
+                                      <w:r>
+                                        <w:rPr>
+                                          <w:color w:val="FFFFFF" w:themeColor="background1"/>
+                                          <w:sz w:val="28"/>
+                                          <w:szCs w:val="28"/>
+                                        </w:rPr>
+                                        <w:t>-2017</w:t>
                                       </w:r>
                                     </w:p>
                                   </w:sdtContent>
@@ -3463,7 +3485,7 @@
                               <w:tag w:val=""/>
                               <w:id w:val="-650599894"/>
                               <w:dataBinding w:prefixMappings="xmlns:ns0='http://schemas.microsoft.com/office/2006/coverPageProps' " w:xpath="/ns0:CoverPageProperties[1]/ns0:PublishDate[1]" w:storeItemID="{55AF091B-3C7A-41E3-B477-F2FDAA23CFDA}"/>
-                              <w:date w:fullDate="2017-11-04T00:00:00Z">
+                              <w:date w:fullDate="2017-10-27T00:00:00Z">
                                 <w:dateFormat w:val="d-M-yyyy"/>
                                 <w:lid w:val="es-ES"/>
                                 <w:storeMappedDataAs w:val="dateTime"/>
@@ -3488,7 +3510,31 @@
                                     <w:sz w:val="28"/>
                                     <w:szCs w:val="28"/>
                                   </w:rPr>
-                                  <w:t>4-11-2017</w:t>
+                                  <w:t>27-</w:t>
+                                </w:r>
+                                <w:r>
+                                  <w:rPr>
+                                    <w:color w:val="FFFFFF" w:themeColor="background1"/>
+                                    <w:sz w:val="28"/>
+                                    <w:szCs w:val="28"/>
+                                  </w:rPr>
+                                  <w:t>1</w:t>
+                                </w:r>
+                                <w:r>
+                                  <w:rPr>
+                                    <w:color w:val="FFFFFF" w:themeColor="background1"/>
+                                    <w:sz w:val="28"/>
+                                    <w:szCs w:val="28"/>
+                                  </w:rPr>
+                                  <w:t>0</w:t>
+                                </w:r>
+                                <w:r>
+                                  <w:rPr>
+                                    <w:color w:val="FFFFFF" w:themeColor="background1"/>
+                                    <w:sz w:val="28"/>
+                                    <w:szCs w:val="28"/>
+                                  </w:rPr>
+                                  <w:t>-2017</w:t>
                                 </w:r>
                               </w:p>
                             </w:sdtContent>
@@ -4134,6 +4180,8 @@
           <w:pPr>
             <w:jc w:val="both"/>
           </w:pPr>
+          <w:bookmarkStart w:id="1" w:name="_GoBack"/>
+          <w:bookmarkEnd w:id="1"/>
         </w:p>
         <w:p>
           <w:pPr>
@@ -4146,7 +4194,10 @@
             <w:t>Fecha de inicio</w:t>
           </w:r>
           <w:r>
-            <w:t>: 04/11/17 - 10:45</w:t>
+            <w:t>: 27/10</w:t>
+          </w:r>
+          <w:r>
+            <w:t>/17 - 10:45</w:t>
           </w:r>
         </w:p>
         <w:p>
@@ -4160,7 +4211,10 @@
             <w:t>Fecha fin</w:t>
           </w:r>
           <w:r>
-            <w:t>: 04/11/17 – 11:11</w:t>
+            <w:t>: 27/10</w:t>
+          </w:r>
+          <w:r>
+            <w:t>/17 – 11:11</w:t>
           </w:r>
         </w:p>
         <w:p>
@@ -7208,7 +7262,7 @@
 
 <file path=customXml/item1.xml><?xml version="1.0" encoding="utf-8"?>
 <CoverPageProperties xmlns="http://schemas.microsoft.com/office/2006/coverPageProps">
-  <PublishDate>2017-11-04T00:00:00</PublishDate>
+  <PublishDate>2017-10-27T00:00:00</PublishDate>
   <Abstract/>
   <CompanyAddress/>
   <CompanyPhone/>
@@ -7230,7 +7284,7 @@
 </file>
 
 <file path=customXml/itemProps2.xml><?xml version="1.0" encoding="utf-8"?>
-<ds:datastoreItem xmlns:ds="http://schemas.openxmlformats.org/officeDocument/2006/customXml" ds:itemID="{9CA8205E-7DE0-40EE-BCC2-0E384427D354}">
+<ds:datastoreItem xmlns:ds="http://schemas.openxmlformats.org/officeDocument/2006/customXml" ds:itemID="{E4D30D1F-E0F3-4541-AEBC-3A874D3F7FB1}">
   <ds:schemaRefs>
     <ds:schemaRef ds:uri="http://schemas.openxmlformats.org/officeDocument/2006/bibliography"/>
   </ds:schemaRefs>

--- a/Primera Reunión con el cliente/ACTA de la 1ª reunión con el cliente.docx
+++ b/Primera Reunión con el cliente/ACTA de la 1ª reunión con el cliente.docx
@@ -29,7 +29,7 @@
             <mc:AlternateContent>
               <mc:Choice Requires="wpg">
                 <w:drawing>
-                  <wp:anchor distT="0" distB="0" distL="114300" distR="114300" simplePos="0" relativeHeight="251659264" behindDoc="1" locked="0" layoutInCell="1" allowOverlap="1">
+                  <wp:anchor distT="0" distB="0" distL="114300" distR="114300" simplePos="0" relativeHeight="251659264" behindDoc="1" locked="0" layoutInCell="1" allowOverlap="1" wp14:anchorId="76DFDC5D" wp14:editId="0515CDFB">
                     <wp:simplePos x="0" y="0"/>
                     <mc:AlternateContent>
                       <mc:Choice Requires="wp14">
@@ -3654,7 +3654,7 @@
             <mc:AlternateContent>
               <mc:Choice Requires="wps">
                 <w:drawing>
-                  <wp:anchor distT="0" distB="0" distL="114300" distR="114300" simplePos="0" relativeHeight="251661312" behindDoc="0" locked="0" layoutInCell="1" allowOverlap="1">
+                  <wp:anchor distT="0" distB="0" distL="114300" distR="114300" simplePos="0" relativeHeight="251661312" behindDoc="0" locked="0" layoutInCell="1" allowOverlap="1" wp14:anchorId="308BC2C4" wp14:editId="7CBBB5F6">
                     <wp:simplePos x="0" y="0"/>
                     <mc:AlternateContent>
                       <mc:Choice Requires="wp14">
@@ -3907,7 +3907,7 @@
             <mc:AlternateContent>
               <mc:Choice Requires="wps">
                 <w:drawing>
-                  <wp:anchor distT="0" distB="0" distL="114300" distR="114300" simplePos="0" relativeHeight="251660288" behindDoc="0" locked="0" layoutInCell="1" allowOverlap="1">
+                  <wp:anchor distT="0" distB="0" distL="114300" distR="114300" simplePos="0" relativeHeight="251660288" behindDoc="0" locked="0" layoutInCell="1" allowOverlap="1" wp14:anchorId="484099A0" wp14:editId="71526152">
                     <wp:simplePos x="0" y="0"/>
                     <mc:AlternateContent>
                       <mc:Choice Requires="wp14">
@@ -4180,8 +4180,6 @@
           <w:pPr>
             <w:jc w:val="both"/>
           </w:pPr>
-          <w:bookmarkStart w:id="1" w:name="_GoBack"/>
-          <w:bookmarkEnd w:id="1"/>
         </w:p>
         <w:p>
           <w:pPr>
@@ -4217,6 +4215,238 @@
             <w:t>/17 – 11:11</w:t>
           </w:r>
         </w:p>
+        <w:tbl>
+          <w:tblPr>
+            <w:tblStyle w:val="Tabladecuadrcula4-nfasis1"/>
+            <w:tblW w:w="0" w:type="auto"/>
+            <w:tblLook w:val="04A0" w:firstRow="1" w:lastRow="0" w:firstColumn="1" w:lastColumn="0" w:noHBand="0" w:noVBand="1"/>
+          </w:tblPr>
+          <w:tblGrid>
+            <w:gridCol w:w="8494"/>
+          </w:tblGrid>
+          <w:tr>
+            <w:trPr>
+              <w:cnfStyle w:val="100000000000" w:firstRow="1" w:lastRow="0" w:firstColumn="0" w:lastColumn="0" w:oddVBand="0" w:evenVBand="0" w:oddHBand="0" w:evenHBand="0" w:firstRowFirstColumn="0" w:firstRowLastColumn="0" w:lastRowFirstColumn="0" w:lastRowLastColumn="0"/>
+            </w:trPr>
+            <w:tc>
+              <w:tcPr>
+                <w:cnfStyle w:val="001000000000" w:firstRow="0" w:lastRow="0" w:firstColumn="1" w:lastColumn="0" w:oddVBand="0" w:evenVBand="0" w:oddHBand="0" w:evenHBand="0" w:firstRowFirstColumn="0" w:firstRowLastColumn="0" w:lastRowFirstColumn="0" w:lastRowLastColumn="0"/>
+                <w:tcW w:w="8494" w:type="dxa"/>
+              </w:tcPr>
+              <w:p>
+                <w:pPr>
+                  <w:jc w:val="center"/>
+                </w:pPr>
+                <w:r>
+                  <w:t>Asistentes</w:t>
+                </w:r>
+              </w:p>
+            </w:tc>
+          </w:tr>
+          <w:tr>
+            <w:trPr>
+              <w:cnfStyle w:val="000000100000" w:firstRow="0" w:lastRow="0" w:firstColumn="0" w:lastColumn="0" w:oddVBand="0" w:evenVBand="0" w:oddHBand="1" w:evenHBand="0" w:firstRowFirstColumn="0" w:firstRowLastColumn="0" w:lastRowFirstColumn="0" w:lastRowLastColumn="0"/>
+            </w:trPr>
+            <w:tc>
+              <w:tcPr>
+                <w:cnfStyle w:val="001000000000" w:firstRow="0" w:lastRow="0" w:firstColumn="1" w:lastColumn="0" w:oddVBand="0" w:evenVBand="0" w:oddHBand="0" w:evenHBand="0" w:firstRowFirstColumn="0" w:firstRowLastColumn="0" w:lastRowFirstColumn="0" w:lastRowLastColumn="0"/>
+                <w:tcW w:w="8494" w:type="dxa"/>
+              </w:tcPr>
+              <w:p>
+                <w:pPr>
+                  <w:jc w:val="both"/>
+                </w:pPr>
+                <w:proofErr w:type="spellStart"/>
+                <w:r>
+                  <w:t>Jose</w:t>
+                </w:r>
+                <w:proofErr w:type="spellEnd"/>
+                <w:r>
+                  <w:t xml:space="preserve"> Félix Gómez Rodríguez (Coordinador de la reunión)</w:t>
+                </w:r>
+              </w:p>
+            </w:tc>
+          </w:tr>
+          <w:tr>
+            <w:tc>
+              <w:tcPr>
+                <w:cnfStyle w:val="001000000000" w:firstRow="0" w:lastRow="0" w:firstColumn="1" w:lastColumn="0" w:oddVBand="0" w:evenVBand="0" w:oddHBand="0" w:evenHBand="0" w:firstRowFirstColumn="0" w:firstRowLastColumn="0" w:lastRowFirstColumn="0" w:lastRowLastColumn="0"/>
+                <w:tcW w:w="8494" w:type="dxa"/>
+              </w:tcPr>
+              <w:p>
+                <w:pPr>
+                  <w:jc w:val="both"/>
+                </w:pPr>
+                <w:proofErr w:type="spellStart"/>
+                <w:r>
+                  <w:t>Jose</w:t>
+                </w:r>
+                <w:proofErr w:type="spellEnd"/>
+                <w:r>
+                  <w:t xml:space="preserve"> Carlos García Rodríguez (Secretario de la reunión)</w:t>
+                </w:r>
+              </w:p>
+            </w:tc>
+          </w:tr>
+          <w:tr>
+            <w:trPr>
+              <w:cnfStyle w:val="000000100000" w:firstRow="0" w:lastRow="0" w:firstColumn="0" w:lastColumn="0" w:oddVBand="0" w:evenVBand="0" w:oddHBand="1" w:evenHBand="0" w:firstRowFirstColumn="0" w:firstRowLastColumn="0" w:lastRowFirstColumn="0" w:lastRowLastColumn="0"/>
+            </w:trPr>
+            <w:tc>
+              <w:tcPr>
+                <w:cnfStyle w:val="001000000000" w:firstRow="0" w:lastRow="0" w:firstColumn="1" w:lastColumn="0" w:oddVBand="0" w:evenVBand="0" w:oddHBand="0" w:evenHBand="0" w:firstRowFirstColumn="0" w:firstRowLastColumn="0" w:lastRowFirstColumn="0" w:lastRowLastColumn="0"/>
+                <w:tcW w:w="8494" w:type="dxa"/>
+              </w:tcPr>
+              <w:p>
+                <w:pPr>
+                  <w:jc w:val="both"/>
+                </w:pPr>
+                <w:r>
+                  <w:t>Julio de la Olla Márquez (Desarrollador)</w:t>
+                </w:r>
+              </w:p>
+            </w:tc>
+          </w:tr>
+          <w:tr>
+            <w:tc>
+              <w:tcPr>
+                <w:cnfStyle w:val="001000000000" w:firstRow="0" w:lastRow="0" w:firstColumn="1" w:lastColumn="0" w:oddVBand="0" w:evenVBand="0" w:oddHBand="0" w:evenHBand="0" w:firstRowFirstColumn="0" w:firstRowLastColumn="0" w:lastRowFirstColumn="0" w:lastRowLastColumn="0"/>
+                <w:tcW w:w="8494" w:type="dxa"/>
+              </w:tcPr>
+              <w:p>
+                <w:pPr>
+                  <w:jc w:val="both"/>
+                </w:pPr>
+                <w:r>
+                  <w:t>Alberto Gómez Ceballos (Desarrollador)</w:t>
+                </w:r>
+              </w:p>
+            </w:tc>
+          </w:tr>
+          <w:tr>
+            <w:trPr>
+              <w:cnfStyle w:val="000000100000" w:firstRow="0" w:lastRow="0" w:firstColumn="0" w:lastColumn="0" w:oddVBand="0" w:evenVBand="0" w:oddHBand="1" w:evenHBand="0" w:firstRowFirstColumn="0" w:firstRowLastColumn="0" w:lastRowFirstColumn="0" w:lastRowLastColumn="0"/>
+            </w:trPr>
+            <w:tc>
+              <w:tcPr>
+                <w:cnfStyle w:val="001000000000" w:firstRow="0" w:lastRow="0" w:firstColumn="1" w:lastColumn="0" w:oddVBand="0" w:evenVBand="0" w:oddHBand="0" w:evenHBand="0" w:firstRowFirstColumn="0" w:firstRowLastColumn="0" w:lastRowFirstColumn="0" w:lastRowLastColumn="0"/>
+                <w:tcW w:w="8494" w:type="dxa"/>
+              </w:tcPr>
+              <w:p>
+                <w:pPr>
+                  <w:jc w:val="both"/>
+                </w:pPr>
+                <w:r>
+                  <w:t>Cristian Galán Blanco (</w:t>
+                </w:r>
+                <w:proofErr w:type="spellStart"/>
+                <w:r>
+                  <w:t>Product</w:t>
+                </w:r>
+                <w:proofErr w:type="spellEnd"/>
+                <w:r>
+                  <w:t xml:space="preserve"> </w:t>
+                </w:r>
+                <w:proofErr w:type="spellStart"/>
+                <w:r>
+                  <w:t>Owner</w:t>
+                </w:r>
+                <w:proofErr w:type="spellEnd"/>
+                <w:r>
+                  <w:t xml:space="preserve"> del cliente)</w:t>
+                </w:r>
+              </w:p>
+            </w:tc>
+          </w:tr>
+        </w:tbl>
+        <w:p>
+          <w:pPr>
+            <w:jc w:val="both"/>
+          </w:pPr>
+        </w:p>
+        <w:p>
+          <w:pPr>
+            <w:jc w:val="both"/>
+            <w:rPr>
+              <w:b/>
+              <w:sz w:val="32"/>
+              <w:szCs w:val="32"/>
+              <w:u w:val="single"/>
+            </w:rPr>
+          </w:pPr>
+          <w:r>
+            <w:rPr>
+              <w:b/>
+              <w:sz w:val="32"/>
+              <w:szCs w:val="32"/>
+              <w:u w:val="single"/>
+            </w:rPr>
+            <w:t>PUNTOS DEL DÍA</w:t>
+          </w:r>
+        </w:p>
+        <w:p>
+          <w:pPr>
+            <w:pStyle w:val="Prrafodelista"/>
+            <w:numPr>
+              <w:ilvl w:val="0"/>
+              <w:numId w:val="11"/>
+            </w:numPr>
+            <w:jc w:val="both"/>
+            <w:rPr>
+              <w:sz w:val="24"/>
+              <w:szCs w:val="32"/>
+            </w:rPr>
+          </w:pPr>
+          <w:r>
+            <w:rPr>
+              <w:sz w:val="24"/>
+              <w:szCs w:val="32"/>
+            </w:rPr>
+            <w:t>Idea a modo de resumen sobre que quiere el cliente que le ofrezcamos.</w:t>
+          </w:r>
+        </w:p>
+        <w:p>
+          <w:pPr>
+            <w:pStyle w:val="Prrafodelista"/>
+            <w:numPr>
+              <w:ilvl w:val="0"/>
+              <w:numId w:val="11"/>
+            </w:numPr>
+            <w:jc w:val="both"/>
+            <w:rPr>
+              <w:sz w:val="24"/>
+              <w:szCs w:val="32"/>
+            </w:rPr>
+          </w:pPr>
+          <w:r>
+            <w:rPr>
+              <w:sz w:val="24"/>
+              <w:szCs w:val="32"/>
+            </w:rPr>
+            <w:t>Tratar los requisitos que el cliente requiere para proyecto.</w:t>
+          </w:r>
+        </w:p>
+        <w:p>
+          <w:pPr>
+            <w:pStyle w:val="Prrafodelista"/>
+            <w:numPr>
+              <w:ilvl w:val="0"/>
+              <w:numId w:val="11"/>
+            </w:numPr>
+            <w:jc w:val="both"/>
+            <w:rPr>
+              <w:sz w:val="24"/>
+              <w:szCs w:val="32"/>
+            </w:rPr>
+          </w:pPr>
+          <w:r>
+            <w:rPr>
+              <w:sz w:val="24"/>
+              <w:szCs w:val="32"/>
+            </w:rPr>
+            <w:t>Resumen de las ideas tratadas durante la reunión.</w:t>
+          </w:r>
+        </w:p>
         <w:p>
           <w:pPr>
             <w:jc w:val="both"/>
@@ -4224,231 +4454,7 @@
         </w:p>
       </w:sdtContent>
     </w:sdt>
-    <w:tbl>
-      <w:tblPr>
-        <w:tblStyle w:val="Tablaconcuadrcula"/>
-        <w:tblpPr w:leftFromText="141" w:rightFromText="141" w:vertAnchor="text" w:horzAnchor="margin" w:tblpY="-69"/>
-        <w:tblW w:w="0" w:type="auto"/>
-        <w:tblLook w:val="04A0" w:firstRow="1" w:lastRow="0" w:firstColumn="1" w:lastColumn="0" w:noHBand="0" w:noVBand="1"/>
-      </w:tblPr>
-      <w:tblGrid>
-        <w:gridCol w:w="4247"/>
-        <w:gridCol w:w="4247"/>
-      </w:tblGrid>
-      <w:tr>
-        <w:tc>
-          <w:tcPr>
-            <w:tcW w:w="4247" w:type="dxa"/>
-          </w:tcPr>
-          <w:p>
-            <w:pPr>
-              <w:jc w:val="both"/>
-              <w:rPr>
-                <w:b/>
-                <w:sz w:val="24"/>
-                <w:szCs w:val="24"/>
-              </w:rPr>
-            </w:pPr>
-            <w:r>
-              <w:rPr>
-                <w:b/>
-                <w:sz w:val="24"/>
-                <w:szCs w:val="24"/>
-              </w:rPr>
-              <w:t>Coordinador de la reunión:</w:t>
-            </w:r>
-          </w:p>
-        </w:tc>
-        <w:tc>
-          <w:tcPr>
-            <w:tcW w:w="4247" w:type="dxa"/>
-          </w:tcPr>
-          <w:p>
-            <w:pPr>
-              <w:jc w:val="both"/>
-              <w:rPr>
-                <w:sz w:val="24"/>
-                <w:szCs w:val="24"/>
-              </w:rPr>
-            </w:pPr>
-            <w:r>
-              <w:rPr>
-                <w:sz w:val="24"/>
-                <w:szCs w:val="24"/>
-              </w:rPr>
-              <w:t>Jose Félix Gómez Rodríguez</w:t>
-            </w:r>
-          </w:p>
-        </w:tc>
-      </w:tr>
-      <w:tr>
-        <w:tc>
-          <w:tcPr>
-            <w:tcW w:w="4247" w:type="dxa"/>
-          </w:tcPr>
-          <w:p>
-            <w:pPr>
-              <w:jc w:val="both"/>
-              <w:rPr>
-                <w:b/>
-                <w:sz w:val="24"/>
-                <w:szCs w:val="24"/>
-              </w:rPr>
-            </w:pPr>
-            <w:r>
-              <w:rPr>
-                <w:b/>
-                <w:sz w:val="24"/>
-                <w:szCs w:val="24"/>
-              </w:rPr>
-              <w:t>Secretario de la reunión:</w:t>
-            </w:r>
-          </w:p>
-        </w:tc>
-        <w:tc>
-          <w:tcPr>
-            <w:tcW w:w="4247" w:type="dxa"/>
-          </w:tcPr>
-          <w:p>
-            <w:pPr>
-              <w:jc w:val="both"/>
-              <w:rPr>
-                <w:sz w:val="24"/>
-                <w:szCs w:val="24"/>
-              </w:rPr>
-            </w:pPr>
-            <w:r>
-              <w:rPr>
-                <w:sz w:val="24"/>
-                <w:szCs w:val="24"/>
-              </w:rPr>
-              <w:t>Jose Carlos García Rodríguez</w:t>
-            </w:r>
-          </w:p>
-        </w:tc>
-      </w:tr>
-      <w:tr>
-        <w:tc>
-          <w:tcPr>
-            <w:tcW w:w="4247" w:type="dxa"/>
-          </w:tcPr>
-          <w:p>
-            <w:pPr>
-              <w:jc w:val="both"/>
-              <w:rPr>
-                <w:b/>
-                <w:sz w:val="24"/>
-                <w:szCs w:val="24"/>
-              </w:rPr>
-            </w:pPr>
-            <w:proofErr w:type="spellStart"/>
-            <w:r>
-              <w:rPr>
-                <w:b/>
-                <w:sz w:val="24"/>
-                <w:szCs w:val="24"/>
-              </w:rPr>
-              <w:t>Product</w:t>
-            </w:r>
-            <w:proofErr w:type="spellEnd"/>
-            <w:r>
-              <w:rPr>
-                <w:b/>
-                <w:sz w:val="24"/>
-                <w:szCs w:val="24"/>
-              </w:rPr>
-              <w:t xml:space="preserve"> </w:t>
-            </w:r>
-            <w:proofErr w:type="spellStart"/>
-            <w:r>
-              <w:rPr>
-                <w:b/>
-                <w:sz w:val="24"/>
-                <w:szCs w:val="24"/>
-              </w:rPr>
-              <w:t>Owner</w:t>
-            </w:r>
-            <w:proofErr w:type="spellEnd"/>
-            <w:r>
-              <w:rPr>
-                <w:b/>
-                <w:sz w:val="24"/>
-                <w:szCs w:val="24"/>
-              </w:rPr>
-              <w:t xml:space="preserve"> del cliente:</w:t>
-            </w:r>
-          </w:p>
-        </w:tc>
-        <w:tc>
-          <w:tcPr>
-            <w:tcW w:w="4247" w:type="dxa"/>
-          </w:tcPr>
-          <w:p>
-            <w:pPr>
-              <w:jc w:val="both"/>
-              <w:rPr>
-                <w:sz w:val="24"/>
-                <w:szCs w:val="24"/>
-              </w:rPr>
-            </w:pPr>
-            <w:r>
-              <w:rPr>
-                <w:sz w:val="24"/>
-                <w:szCs w:val="24"/>
-              </w:rPr>
-              <w:t>Cristian Galán Blanco</w:t>
-            </w:r>
-          </w:p>
-        </w:tc>
-      </w:tr>
-      <w:tr>
-        <w:tc>
-          <w:tcPr>
-            <w:tcW w:w="4247" w:type="dxa"/>
-          </w:tcPr>
-          <w:p>
-            <w:pPr>
-              <w:jc w:val="both"/>
-              <w:rPr>
-                <w:b/>
-                <w:sz w:val="24"/>
-                <w:szCs w:val="24"/>
-              </w:rPr>
-            </w:pPr>
-            <w:r>
-              <w:rPr>
-                <w:b/>
-                <w:sz w:val="24"/>
-                <w:szCs w:val="24"/>
-              </w:rPr>
-              <w:t>Desarrollador:</w:t>
-            </w:r>
-          </w:p>
-        </w:tc>
-        <w:tc>
-          <w:tcPr>
-            <w:tcW w:w="4247" w:type="dxa"/>
-          </w:tcPr>
-          <w:p>
-            <w:pPr>
-              <w:jc w:val="both"/>
-              <w:rPr>
-                <w:sz w:val="24"/>
-                <w:szCs w:val="24"/>
-              </w:rPr>
-            </w:pPr>
-            <w:r>
-              <w:rPr>
-                <w:sz w:val="24"/>
-                <w:szCs w:val="24"/>
-              </w:rPr>
-              <w:t>Julio de la Olla Márquez</w:t>
-            </w:r>
-          </w:p>
-        </w:tc>
-      </w:tr>
-      <w:bookmarkEnd w:id="0"/>
-    </w:tbl>
+    <w:bookmarkEnd w:id="0" w:displacedByCustomXml="prev"/>
     <w:p>
       <w:pPr>
         <w:jc w:val="both"/>
@@ -4457,16 +4463,7 @@
           <w:szCs w:val="24"/>
         </w:rPr>
       </w:pPr>
-    </w:p>
-    <w:p>
-      <w:pPr>
-        <w:jc w:val="both"/>
-        <w:rPr>
-          <w:sz w:val="24"/>
-          <w:szCs w:val="24"/>
-        </w:rPr>
-      </w:pPr>
-      <w:bookmarkStart w:id="2" w:name="_Hlk497818776"/>
+      <w:bookmarkStart w:id="1" w:name="_Hlk497818776"/>
       <w:r>
         <w:rPr>
           <w:sz w:val="24"/>
@@ -4524,7 +4521,7 @@
         <w:t>acceder y modificar los documentos de su equipo.</w:t>
       </w:r>
     </w:p>
-    <w:bookmarkEnd w:id="2"/>
+    <w:bookmarkEnd w:id="1"/>
     <w:p>
       <w:pPr>
         <w:jc w:val="both"/>
@@ -4606,7 +4603,7 @@
           <w:u w:val="single"/>
         </w:rPr>
       </w:pPr>
-      <w:bookmarkStart w:id="3" w:name="_Hlk497819220"/>
+      <w:bookmarkStart w:id="2" w:name="_Hlk497819220"/>
       <w:r>
         <w:rPr>
           <w:b/>
@@ -4738,11 +4735,13 @@
           <w:sz w:val="24"/>
           <w:szCs w:val="24"/>
         </w:rPr>
+        <w:lastRenderedPageBreak/>
         <w:t>El sistema que elijamos para la planificación debe tener muy en cuenta la hora de la reunión, pues como el equipo puede estar disperso por Europa, tendrán distintas franjas horarias.</w:t>
       </w:r>
     </w:p>
     <w:p>
       <w:pPr>
+        <w:jc w:val="both"/>
         <w:rPr>
           <w:b/>
           <w:sz w:val="32"/>
@@ -4750,34 +4749,24 @@
           <w:u w:val="single"/>
         </w:rPr>
       </w:pPr>
-      <w:r>
+    </w:p>
+    <w:p>
+      <w:pPr>
+        <w:jc w:val="both"/>
         <w:rPr>
           <w:b/>
           <w:sz w:val="32"/>
           <w:szCs w:val="32"/>
           <w:u w:val="single"/>
         </w:rPr>
-        <w:br w:type="page"/>
-      </w:r>
-    </w:p>
-    <w:p>
-      <w:pPr>
-        <w:jc w:val="both"/>
+      </w:pPr>
+      <w:r>
         <w:rPr>
           <w:b/>
           <w:sz w:val="32"/>
           <w:szCs w:val="32"/>
           <w:u w:val="single"/>
         </w:rPr>
-      </w:pPr>
-      <w:r>
-        <w:rPr>
-          <w:b/>
-          <w:sz w:val="32"/>
-          <w:szCs w:val="32"/>
-          <w:u w:val="single"/>
-        </w:rPr>
-        <w:lastRenderedPageBreak/>
         <w:t>COMUNICACIÓN EN LAS REUNIONES</w:t>
       </w:r>
     </w:p>
@@ -5150,17 +5139,6 @@
     </w:p>
     <w:p>
       <w:pPr>
-        <w:pStyle w:val="Prrafodelista"/>
-        <w:ind w:left="1068"/>
-        <w:jc w:val="both"/>
-        <w:rPr>
-          <w:sz w:val="24"/>
-          <w:szCs w:val="24"/>
-        </w:rPr>
-      </w:pPr>
-    </w:p>
-    <w:p>
-      <w:pPr>
         <w:ind w:firstLine="708"/>
         <w:jc w:val="both"/>
         <w:rPr>
@@ -5306,29 +5284,38 @@
         </w:rPr>
         <w:t>Colocación de etiquetas a los tiempos.</w:t>
       </w:r>
+      <w:bookmarkEnd w:id="2"/>
     </w:p>
-    <w:bookmarkEnd w:id="3"/>
     <w:p>
       <w:pPr>
         <w:jc w:val="both"/>
         <w:rPr>
-          <w:sz w:val="24"/>
-          <w:szCs w:val="24"/>
+          <w:b/>
+          <w:sz w:val="32"/>
+          <w:szCs w:val="32"/>
+          <w:u w:val="single"/>
         </w:rPr>
       </w:pPr>
       <w:r>
         <w:rPr>
-          <w:sz w:val="24"/>
-          <w:szCs w:val="24"/>
-        </w:rPr>
-        <w:t>Asistentes a la reunión por parte del equipo proveedor:</w:t>
+          <w:b/>
+          <w:sz w:val="32"/>
+          <w:szCs w:val="32"/>
+          <w:u w:val="single"/>
+        </w:rPr>
+        <w:lastRenderedPageBreak/>
+        <w:t>ACCIO</w:t>
       </w:r>
+      <w:bookmarkStart w:id="3" w:name="_GoBack"/>
+      <w:bookmarkEnd w:id="3"/>
       <w:r>
         <w:rPr>
-          <w:sz w:val="24"/>
-          <w:szCs w:val="24"/>
-        </w:rPr>
-        <w:tab/>
+          <w:b/>
+          <w:sz w:val="32"/>
+          <w:szCs w:val="32"/>
+          <w:u w:val="single"/>
+        </w:rPr>
+        <w:t>NES SIGUIENTES</w:t>
       </w:r>
     </w:p>
     <w:p>
@@ -5336,29 +5323,20 @@
         <w:pStyle w:val="Prrafodelista"/>
         <w:numPr>
           <w:ilvl w:val="0"/>
-          <w:numId w:val="9"/>
+          <w:numId w:val="1"/>
         </w:numPr>
-        <w:jc w:val="both"/>
-        <w:rPr>
-          <w:sz w:val="24"/>
-          <w:szCs w:val="24"/>
-        </w:rPr>
-      </w:pPr>
-      <w:proofErr w:type="spellStart"/>
+        <w:jc w:val="distribute"/>
+        <w:rPr>
+          <w:sz w:val="24"/>
+          <w:szCs w:val="32"/>
+        </w:rPr>
+      </w:pPr>
       <w:r>
         <w:rPr>
           <w:sz w:val="24"/>
-          <w:szCs w:val="24"/>
-        </w:rPr>
-        <w:t>Jose</w:t>
-      </w:r>
-      <w:proofErr w:type="spellEnd"/>
-      <w:r>
-        <w:rPr>
-          <w:sz w:val="24"/>
-          <w:szCs w:val="24"/>
-        </w:rPr>
-        <w:t xml:space="preserve"> Carlos García Rodríguez</w:t>
+          <w:szCs w:val="32"/>
+        </w:rPr>
+        <w:t>El coordinador convocará una nueva reunión con el cliente con el fin de esclarecer los requisitos recogidos y la consiguiente aceptación del mismo.</w:t>
       </w:r>
     </w:p>
     <w:p>
@@ -5366,100 +5344,30 @@
         <w:pStyle w:val="Prrafodelista"/>
         <w:numPr>
           <w:ilvl w:val="0"/>
-          <w:numId w:val="9"/>
+          <w:numId w:val="1"/>
         </w:numPr>
-        <w:jc w:val="both"/>
-        <w:rPr>
-          <w:sz w:val="24"/>
-          <w:szCs w:val="24"/>
-        </w:rPr>
-      </w:pPr>
-      <w:proofErr w:type="spellStart"/>
+        <w:jc w:val="distribute"/>
+        <w:rPr>
+          <w:sz w:val="24"/>
+          <w:szCs w:val="32"/>
+        </w:rPr>
+      </w:pPr>
       <w:r>
         <w:rPr>
           <w:sz w:val="24"/>
-          <w:szCs w:val="24"/>
-        </w:rPr>
-        <w:t>Jose</w:t>
-      </w:r>
-      <w:proofErr w:type="spellEnd"/>
-      <w:r>
-        <w:rPr>
-          <w:sz w:val="24"/>
-          <w:szCs w:val="24"/>
-        </w:rPr>
-        <w:t xml:space="preserve"> Félix Gómez Rodríguez</w:t>
+          <w:szCs w:val="32"/>
+        </w:rPr>
+        <w:t>Obtener las tareas a realizar y dividirlas en paquetes para una mejor asignación de tareas entre los integrantes del equipo proveedor.</w:t>
       </w:r>
     </w:p>
     <w:p>
       <w:pPr>
-        <w:pStyle w:val="Prrafodelista"/>
-        <w:numPr>
-          <w:ilvl w:val="0"/>
-          <w:numId w:val="9"/>
-        </w:numPr>
         <w:jc w:val="both"/>
         <w:rPr>
           <w:sz w:val="24"/>
           <w:szCs w:val="24"/>
         </w:rPr>
       </w:pPr>
-      <w:r>
-        <w:rPr>
-          <w:sz w:val="24"/>
-          <w:szCs w:val="24"/>
-        </w:rPr>
-        <w:lastRenderedPageBreak/>
-        <w:t>Julio de la Olla Márquez</w:t>
-      </w:r>
-    </w:p>
-    <w:p>
-      <w:pPr>
-        <w:pStyle w:val="Prrafodelista"/>
-        <w:ind w:left="2136"/>
-        <w:jc w:val="both"/>
-        <w:rPr>
-          <w:sz w:val="24"/>
-          <w:szCs w:val="24"/>
-        </w:rPr>
-      </w:pPr>
-    </w:p>
-    <w:p>
-      <w:pPr>
-        <w:jc w:val="both"/>
-        <w:rPr>
-          <w:sz w:val="24"/>
-          <w:szCs w:val="24"/>
-        </w:rPr>
-      </w:pPr>
-      <w:r>
-        <w:rPr>
-          <w:sz w:val="24"/>
-          <w:szCs w:val="24"/>
-        </w:rPr>
-        <w:t>Asistentes a la reunión por parte del equipo cliente:</w:t>
-      </w:r>
-    </w:p>
-    <w:p>
-      <w:pPr>
-        <w:pStyle w:val="Prrafodelista"/>
-        <w:numPr>
-          <w:ilvl w:val="0"/>
-          <w:numId w:val="8"/>
-        </w:numPr>
-        <w:jc w:val="both"/>
-        <w:rPr>
-          <w:sz w:val="24"/>
-          <w:szCs w:val="24"/>
-        </w:rPr>
-      </w:pPr>
-      <w:r>
-        <w:rPr>
-          <w:sz w:val="24"/>
-          <w:szCs w:val="24"/>
-        </w:rPr>
-        <w:t>Cristian Galán Blanco</w:t>
-      </w:r>
     </w:p>
     <w:sectPr>
       <w:pgSz w:w="11906" w:h="16838"/>
@@ -5476,6 +5384,95 @@
 <file path=word/numbering.xml><?xml version="1.0" encoding="utf-8"?>
 <w:numbering xmlns:wpc="http://schemas.microsoft.com/office/word/2010/wordprocessingCanvas" xmlns:cx="http://schemas.microsoft.com/office/drawing/2014/chartex" xmlns:mc="http://schemas.openxmlformats.org/markup-compatibility/2006" xmlns:o="urn:schemas-microsoft-com:office:office" xmlns:r="http://schemas.openxmlformats.org/officeDocument/2006/relationships" xmlns:m="http://schemas.openxmlformats.org/officeDocument/2006/math" xmlns:v="urn:schemas-microsoft-com:vml" xmlns:wp14="http://schemas.microsoft.com/office/word/2010/wordprocessingDrawing" xmlns:wp="http://schemas.openxmlformats.org/drawingml/2006/wordprocessingDrawing" xmlns:w10="urn:schemas-microsoft-com:office:word" xmlns:w="http://schemas.openxmlformats.org/wordprocessingml/2006/main" xmlns:w14="http://schemas.microsoft.com/office/word/2010/wordml" xmlns:w15="http://schemas.microsoft.com/office/word/2012/wordml" xmlns:w16se="http://schemas.microsoft.com/office/word/2015/wordml/symex" xmlns:wpg="http://schemas.microsoft.com/office/word/2010/wordprocessingGroup" xmlns:wpi="http://schemas.microsoft.com/office/word/2010/wordprocessingInk" xmlns:wne="http://schemas.microsoft.com/office/word/2006/wordml" xmlns:wps="http://schemas.microsoft.com/office/word/2010/wordprocessingShape" mc:Ignorable="w14 w15 w16se wp14">
   <w:abstractNum w:abstractNumId="0" w15:restartNumberingAfterBreak="0">
+    <w:nsid w:val="06C90DDB"/>
+    <w:multiLevelType w:val="hybridMultilevel"/>
+    <w:tmpl w:val="D1E0F532"/>
+    <w:lvl w:ilvl="0" w:tplc="0C0A000F">
+      <w:start w:val="1"/>
+      <w:numFmt w:val="decimal"/>
+      <w:lvlText w:val="%1."/>
+      <w:lvlJc w:val="left"/>
+      <w:pPr>
+        <w:ind w:left="720" w:hanging="360"/>
+      </w:pPr>
+      <w:rPr>
+        <w:rFonts w:hint="default"/>
+      </w:rPr>
+    </w:lvl>
+    <w:lvl w:ilvl="1" w:tplc="0C0A0019" w:tentative="1">
+      <w:start w:val="1"/>
+      <w:numFmt w:val="lowerLetter"/>
+      <w:lvlText w:val="%2."/>
+      <w:lvlJc w:val="left"/>
+      <w:pPr>
+        <w:ind w:left="1440" w:hanging="360"/>
+      </w:pPr>
+    </w:lvl>
+    <w:lvl w:ilvl="2" w:tplc="0C0A001B" w:tentative="1">
+      <w:start w:val="1"/>
+      <w:numFmt w:val="lowerRoman"/>
+      <w:lvlText w:val="%3."/>
+      <w:lvlJc w:val="right"/>
+      <w:pPr>
+        <w:ind w:left="2160" w:hanging="180"/>
+      </w:pPr>
+    </w:lvl>
+    <w:lvl w:ilvl="3" w:tplc="0C0A000F" w:tentative="1">
+      <w:start w:val="1"/>
+      <w:numFmt w:val="decimal"/>
+      <w:lvlText w:val="%4."/>
+      <w:lvlJc w:val="left"/>
+      <w:pPr>
+        <w:ind w:left="2880" w:hanging="360"/>
+      </w:pPr>
+    </w:lvl>
+    <w:lvl w:ilvl="4" w:tplc="0C0A0019" w:tentative="1">
+      <w:start w:val="1"/>
+      <w:numFmt w:val="lowerLetter"/>
+      <w:lvlText w:val="%5."/>
+      <w:lvlJc w:val="left"/>
+      <w:pPr>
+        <w:ind w:left="3600" w:hanging="360"/>
+      </w:pPr>
+    </w:lvl>
+    <w:lvl w:ilvl="5" w:tplc="0C0A001B" w:tentative="1">
+      <w:start w:val="1"/>
+      <w:numFmt w:val="lowerRoman"/>
+      <w:lvlText w:val="%6."/>
+      <w:lvlJc w:val="right"/>
+      <w:pPr>
+        <w:ind w:left="4320" w:hanging="180"/>
+      </w:pPr>
+    </w:lvl>
+    <w:lvl w:ilvl="6" w:tplc="0C0A000F" w:tentative="1">
+      <w:start w:val="1"/>
+      <w:numFmt w:val="decimal"/>
+      <w:lvlText w:val="%7."/>
+      <w:lvlJc w:val="left"/>
+      <w:pPr>
+        <w:ind w:left="5040" w:hanging="360"/>
+      </w:pPr>
+    </w:lvl>
+    <w:lvl w:ilvl="7" w:tplc="0C0A0019" w:tentative="1">
+      <w:start w:val="1"/>
+      <w:numFmt w:val="lowerLetter"/>
+      <w:lvlText w:val="%8."/>
+      <w:lvlJc w:val="left"/>
+      <w:pPr>
+        <w:ind w:left="5760" w:hanging="360"/>
+      </w:pPr>
+    </w:lvl>
+    <w:lvl w:ilvl="8" w:tplc="0C0A001B" w:tentative="1">
+      <w:start w:val="1"/>
+      <w:numFmt w:val="lowerRoman"/>
+      <w:lvlText w:val="%9."/>
+      <w:lvlJc w:val="right"/>
+      <w:pPr>
+        <w:ind w:left="6480" w:hanging="180"/>
+      </w:pPr>
+    </w:lvl>
+  </w:abstractNum>
+  <w:abstractNum w:abstractNumId="1" w15:restartNumberingAfterBreak="0">
     <w:nsid w:val="0DE23765"/>
     <w:multiLevelType w:val="hybridMultilevel"/>
     <w:tmpl w:val="A246EBDA"/>
@@ -5588,7 +5585,7 @@
       </w:rPr>
     </w:lvl>
   </w:abstractNum>
-  <w:abstractNum w:abstractNumId="1" w15:restartNumberingAfterBreak="0">
+  <w:abstractNum w:abstractNumId="2" w15:restartNumberingAfterBreak="0">
     <w:nsid w:val="0E51654B"/>
     <w:multiLevelType w:val="hybridMultilevel"/>
     <w:tmpl w:val="148EFFCA"/>
@@ -5700,7 +5697,7 @@
       </w:rPr>
     </w:lvl>
   </w:abstractNum>
-  <w:abstractNum w:abstractNumId="2" w15:restartNumberingAfterBreak="0">
+  <w:abstractNum w:abstractNumId="3" w15:restartNumberingAfterBreak="0">
     <w:nsid w:val="2A4B49C6"/>
     <w:multiLevelType w:val="hybridMultilevel"/>
     <w:tmpl w:val="2B18C32A"/>
@@ -5813,7 +5810,96 @@
       </w:rPr>
     </w:lvl>
   </w:abstractNum>
-  <w:abstractNum w:abstractNumId="3" w15:restartNumberingAfterBreak="0">
+  <w:abstractNum w:abstractNumId="4" w15:restartNumberingAfterBreak="0">
+    <w:nsid w:val="2E5E0923"/>
+    <w:multiLevelType w:val="hybridMultilevel"/>
+    <w:tmpl w:val="850CBDB0"/>
+    <w:lvl w:ilvl="0" w:tplc="49361C50">
+      <w:start w:val="1"/>
+      <w:numFmt w:val="decimal"/>
+      <w:lvlText w:val="%1."/>
+      <w:lvlJc w:val="left"/>
+      <w:pPr>
+        <w:ind w:left="1080" w:hanging="360"/>
+      </w:pPr>
+      <w:rPr>
+        <w:rFonts w:hint="default"/>
+      </w:rPr>
+    </w:lvl>
+    <w:lvl w:ilvl="1" w:tplc="0C0A0019" w:tentative="1">
+      <w:start w:val="1"/>
+      <w:numFmt w:val="lowerLetter"/>
+      <w:lvlText w:val="%2."/>
+      <w:lvlJc w:val="left"/>
+      <w:pPr>
+        <w:ind w:left="1800" w:hanging="360"/>
+      </w:pPr>
+    </w:lvl>
+    <w:lvl w:ilvl="2" w:tplc="0C0A001B" w:tentative="1">
+      <w:start w:val="1"/>
+      <w:numFmt w:val="lowerRoman"/>
+      <w:lvlText w:val="%3."/>
+      <w:lvlJc w:val="right"/>
+      <w:pPr>
+        <w:ind w:left="2520" w:hanging="180"/>
+      </w:pPr>
+    </w:lvl>
+    <w:lvl w:ilvl="3" w:tplc="0C0A000F" w:tentative="1">
+      <w:start w:val="1"/>
+      <w:numFmt w:val="decimal"/>
+      <w:lvlText w:val="%4."/>
+      <w:lvlJc w:val="left"/>
+      <w:pPr>
+        <w:ind w:left="3240" w:hanging="360"/>
+      </w:pPr>
+    </w:lvl>
+    <w:lvl w:ilvl="4" w:tplc="0C0A0019" w:tentative="1">
+      <w:start w:val="1"/>
+      <w:numFmt w:val="lowerLetter"/>
+      <w:lvlText w:val="%5."/>
+      <w:lvlJc w:val="left"/>
+      <w:pPr>
+        <w:ind w:left="3960" w:hanging="360"/>
+      </w:pPr>
+    </w:lvl>
+    <w:lvl w:ilvl="5" w:tplc="0C0A001B" w:tentative="1">
+      <w:start w:val="1"/>
+      <w:numFmt w:val="lowerRoman"/>
+      <w:lvlText w:val="%6."/>
+      <w:lvlJc w:val="right"/>
+      <w:pPr>
+        <w:ind w:left="4680" w:hanging="180"/>
+      </w:pPr>
+    </w:lvl>
+    <w:lvl w:ilvl="6" w:tplc="0C0A000F" w:tentative="1">
+      <w:start w:val="1"/>
+      <w:numFmt w:val="decimal"/>
+      <w:lvlText w:val="%7."/>
+      <w:lvlJc w:val="left"/>
+      <w:pPr>
+        <w:ind w:left="5400" w:hanging="360"/>
+      </w:pPr>
+    </w:lvl>
+    <w:lvl w:ilvl="7" w:tplc="0C0A0019" w:tentative="1">
+      <w:start w:val="1"/>
+      <w:numFmt w:val="lowerLetter"/>
+      <w:lvlText w:val="%8."/>
+      <w:lvlJc w:val="left"/>
+      <w:pPr>
+        <w:ind w:left="6120" w:hanging="360"/>
+      </w:pPr>
+    </w:lvl>
+    <w:lvl w:ilvl="8" w:tplc="0C0A001B" w:tentative="1">
+      <w:start w:val="1"/>
+      <w:numFmt w:val="lowerRoman"/>
+      <w:lvlText w:val="%9."/>
+      <w:lvlJc w:val="right"/>
+      <w:pPr>
+        <w:ind w:left="6840" w:hanging="180"/>
+      </w:pPr>
+    </w:lvl>
+  </w:abstractNum>
+  <w:abstractNum w:abstractNumId="5" w15:restartNumberingAfterBreak="0">
     <w:nsid w:val="386C3BAF"/>
     <w:multiLevelType w:val="hybridMultilevel"/>
     <w:tmpl w:val="5FEC66F6"/>
@@ -5925,7 +6011,7 @@
       </w:rPr>
     </w:lvl>
   </w:abstractNum>
-  <w:abstractNum w:abstractNumId="4" w15:restartNumberingAfterBreak="0">
+  <w:abstractNum w:abstractNumId="6" w15:restartNumberingAfterBreak="0">
     <w:nsid w:val="4A044A7F"/>
     <w:multiLevelType w:val="hybridMultilevel"/>
     <w:tmpl w:val="739A5D9C"/>
@@ -6038,7 +6124,7 @@
       </w:rPr>
     </w:lvl>
   </w:abstractNum>
-  <w:abstractNum w:abstractNumId="5" w15:restartNumberingAfterBreak="0">
+  <w:abstractNum w:abstractNumId="7" w15:restartNumberingAfterBreak="0">
     <w:nsid w:val="4D3126B6"/>
     <w:multiLevelType w:val="hybridMultilevel"/>
     <w:tmpl w:val="AAAC1C6C"/>
@@ -6151,7 +6237,7 @@
       </w:rPr>
     </w:lvl>
   </w:abstractNum>
-  <w:abstractNum w:abstractNumId="6" w15:restartNumberingAfterBreak="0">
+  <w:abstractNum w:abstractNumId="8" w15:restartNumberingAfterBreak="0">
     <w:nsid w:val="541D2A0A"/>
     <w:multiLevelType w:val="hybridMultilevel"/>
     <w:tmpl w:val="2BAA96CA"/>
@@ -6264,7 +6350,7 @@
       </w:rPr>
     </w:lvl>
   </w:abstractNum>
-  <w:abstractNum w:abstractNumId="7" w15:restartNumberingAfterBreak="0">
+  <w:abstractNum w:abstractNumId="9" w15:restartNumberingAfterBreak="0">
     <w:nsid w:val="6F113540"/>
     <w:multiLevelType w:val="hybridMultilevel"/>
     <w:tmpl w:val="781093FC"/>
@@ -6377,7 +6463,7 @@
       </w:rPr>
     </w:lvl>
   </w:abstractNum>
-  <w:abstractNum w:abstractNumId="8" w15:restartNumberingAfterBreak="0">
+  <w:abstractNum w:abstractNumId="10" w15:restartNumberingAfterBreak="0">
     <w:nsid w:val="7D894B2D"/>
     <w:multiLevelType w:val="hybridMultilevel"/>
     <w:tmpl w:val="8B3C1F1E"/>
@@ -6491,31 +6577,37 @@
     </w:lvl>
   </w:abstractNum>
   <w:num w:numId="1">
+    <w:abstractNumId w:val="5"/>
+  </w:num>
+  <w:num w:numId="2">
+    <w:abstractNumId w:val="2"/>
+  </w:num>
+  <w:num w:numId="3">
+    <w:abstractNumId w:val="8"/>
+  </w:num>
+  <w:num w:numId="4">
+    <w:abstractNumId w:val="6"/>
+  </w:num>
+  <w:num w:numId="5">
+    <w:abstractNumId w:val="9"/>
+  </w:num>
+  <w:num w:numId="6">
+    <w:abstractNumId w:val="7"/>
+  </w:num>
+  <w:num w:numId="7">
+    <w:abstractNumId w:val="10"/>
+  </w:num>
+  <w:num w:numId="8">
     <w:abstractNumId w:val="3"/>
   </w:num>
-  <w:num w:numId="2">
+  <w:num w:numId="9">
     <w:abstractNumId w:val="1"/>
   </w:num>
-  <w:num w:numId="3">
-    <w:abstractNumId w:val="6"/>
+  <w:num w:numId="10">
+    <w:abstractNumId w:val="0"/>
   </w:num>
-  <w:num w:numId="4">
+  <w:num w:numId="11">
     <w:abstractNumId w:val="4"/>
-  </w:num>
-  <w:num w:numId="5">
-    <w:abstractNumId w:val="7"/>
-  </w:num>
-  <w:num w:numId="6">
-    <w:abstractNumId w:val="5"/>
-  </w:num>
-  <w:num w:numId="7">
-    <w:abstractNumId w:val="8"/>
-  </w:num>
-  <w:num w:numId="8">
-    <w:abstractNumId w:val="2"/>
-  </w:num>
-  <w:num w:numId="9">
-    <w:abstractNumId w:val="0"/>
   </w:num>
 </w:numbering>
 </file>
@@ -6996,6 +7088,82 @@
       <w:contextualSpacing/>
     </w:pPr>
   </w:style>
+  <w:style w:type="table" w:styleId="Tabladecuadrcula4-nfasis1">
+    <w:name w:val="Grid Table 4 Accent 1"/>
+    <w:basedOn w:val="Tablanormal"/>
+    <w:uiPriority w:val="49"/>
+    <w:rsid w:val="002B6428"/>
+    <w:pPr>
+      <w:spacing w:after="0" w:line="240" w:lineRule="auto"/>
+    </w:pPr>
+    <w:tblPr>
+      <w:tblStyleRowBandSize w:val="1"/>
+      <w:tblStyleColBandSize w:val="1"/>
+      <w:tblBorders>
+        <w:top w:val="single" w:sz="4" w:space="0" w:color="8EAADB" w:themeColor="accent1" w:themeTint="99"/>
+        <w:left w:val="single" w:sz="4" w:space="0" w:color="8EAADB" w:themeColor="accent1" w:themeTint="99"/>
+        <w:bottom w:val="single" w:sz="4" w:space="0" w:color="8EAADB" w:themeColor="accent1" w:themeTint="99"/>
+        <w:right w:val="single" w:sz="4" w:space="0" w:color="8EAADB" w:themeColor="accent1" w:themeTint="99"/>
+        <w:insideH w:val="single" w:sz="4" w:space="0" w:color="8EAADB" w:themeColor="accent1" w:themeTint="99"/>
+        <w:insideV w:val="single" w:sz="4" w:space="0" w:color="8EAADB" w:themeColor="accent1" w:themeTint="99"/>
+      </w:tblBorders>
+    </w:tblPr>
+    <w:tblStylePr w:type="firstRow">
+      <w:rPr>
+        <w:b/>
+        <w:bCs/>
+        <w:color w:val="FFFFFF" w:themeColor="background1"/>
+      </w:rPr>
+      <w:tblPr/>
+      <w:tcPr>
+        <w:tcBorders>
+          <w:top w:val="single" w:sz="4" w:space="0" w:color="4472C4" w:themeColor="accent1"/>
+          <w:left w:val="single" w:sz="4" w:space="0" w:color="4472C4" w:themeColor="accent1"/>
+          <w:bottom w:val="single" w:sz="4" w:space="0" w:color="4472C4" w:themeColor="accent1"/>
+          <w:right w:val="single" w:sz="4" w:space="0" w:color="4472C4" w:themeColor="accent1"/>
+          <w:insideH w:val="nil"/>
+          <w:insideV w:val="nil"/>
+        </w:tcBorders>
+        <w:shd w:val="clear" w:color="auto" w:fill="4472C4" w:themeFill="accent1"/>
+      </w:tcPr>
+    </w:tblStylePr>
+    <w:tblStylePr w:type="lastRow">
+      <w:rPr>
+        <w:b/>
+        <w:bCs/>
+      </w:rPr>
+      <w:tblPr/>
+      <w:tcPr>
+        <w:tcBorders>
+          <w:top w:val="double" w:sz="4" w:space="0" w:color="4472C4" w:themeColor="accent1"/>
+        </w:tcBorders>
+      </w:tcPr>
+    </w:tblStylePr>
+    <w:tblStylePr w:type="firstCol">
+      <w:rPr>
+        <w:b/>
+        <w:bCs/>
+      </w:rPr>
+    </w:tblStylePr>
+    <w:tblStylePr w:type="lastCol">
+      <w:rPr>
+        <w:b/>
+        <w:bCs/>
+      </w:rPr>
+    </w:tblStylePr>
+    <w:tblStylePr w:type="band1Vert">
+      <w:tblPr/>
+      <w:tcPr>
+        <w:shd w:val="clear" w:color="auto" w:fill="D9E2F3" w:themeFill="accent1" w:themeFillTint="33"/>
+      </w:tcPr>
+    </w:tblStylePr>
+    <w:tblStylePr w:type="band1Horz">
+      <w:tblPr/>
+      <w:tcPr>
+        <w:shd w:val="clear" w:color="auto" w:fill="D9E2F3" w:themeFill="accent1" w:themeFillTint="33"/>
+      </w:tcPr>
+    </w:tblStylePr>
+  </w:style>
 </w:styles>
 </file>
 
@@ -7284,7 +7452,7 @@
 </file>
 
 <file path=customXml/itemProps2.xml><?xml version="1.0" encoding="utf-8"?>
-<ds:datastoreItem xmlns:ds="http://schemas.openxmlformats.org/officeDocument/2006/customXml" ds:itemID="{E4D30D1F-E0F3-4541-AEBC-3A874D3F7FB1}">
+<ds:datastoreItem xmlns:ds="http://schemas.openxmlformats.org/officeDocument/2006/customXml" ds:itemID="{097C7821-96CB-47D8-8D33-931612534B99}">
   <ds:schemaRefs>
     <ds:schemaRef ds:uri="http://schemas.openxmlformats.org/officeDocument/2006/bibliography"/>
   </ds:schemaRefs>

--- a/Primera Reunión con el cliente/ACTA de la 1ª reunión con el cliente.docx
+++ b/Primera Reunión con el cliente/ACTA de la 1ª reunión con el cliente.docx
@@ -1,6 +1,6 @@
 
 <file path=word/document.xml><?xml version="1.0" encoding="utf-8"?>
-<w:document xmlns:wpc="http://schemas.microsoft.com/office/word/2010/wordprocessingCanvas" xmlns:cx="http://schemas.microsoft.com/office/drawing/2014/chartex" xmlns:mc="http://schemas.openxmlformats.org/markup-compatibility/2006" xmlns:o="urn:schemas-microsoft-com:office:office" xmlns:r="http://schemas.openxmlformats.org/officeDocument/2006/relationships" xmlns:m="http://schemas.openxmlformats.org/officeDocument/2006/math" xmlns:v="urn:schemas-microsoft-com:vml" xmlns:wp14="http://schemas.microsoft.com/office/word/2010/wordprocessingDrawing" xmlns:wp="http://schemas.openxmlformats.org/drawingml/2006/wordprocessingDrawing" xmlns:w10="urn:schemas-microsoft-com:office:word" xmlns:w="http://schemas.openxmlformats.org/wordprocessingml/2006/main" xmlns:w14="http://schemas.microsoft.com/office/word/2010/wordml" xmlns:w15="http://schemas.microsoft.com/office/word/2012/wordml" xmlns:w16se="http://schemas.microsoft.com/office/word/2015/wordml/symex" xmlns:wpg="http://schemas.microsoft.com/office/word/2010/wordprocessingGroup" xmlns:wpi="http://schemas.microsoft.com/office/word/2010/wordprocessingInk" xmlns:wne="http://schemas.microsoft.com/office/word/2006/wordml" xmlns:wps="http://schemas.microsoft.com/office/word/2010/wordprocessingShape" mc:Ignorable="w14 w15 w16se wp14">
+<w:document xmlns:wpc="http://schemas.microsoft.com/office/word/2010/wordprocessingCanvas" xmlns:cx="http://schemas.microsoft.com/office/drawing/2014/chartex" xmlns:cx1="http://schemas.microsoft.com/office/drawing/2015/9/8/chartex" xmlns:cx2="http://schemas.microsoft.com/office/drawing/2015/10/21/chartex" xmlns:cx3="http://schemas.microsoft.com/office/drawing/2016/5/9/chartex" xmlns:cx4="http://schemas.microsoft.com/office/drawing/2016/5/10/chartex" xmlns:cx5="http://schemas.microsoft.com/office/drawing/2016/5/11/chartex" xmlns:cx6="http://schemas.microsoft.com/office/drawing/2016/5/12/chartex" xmlns:cx7="http://schemas.microsoft.com/office/drawing/2016/5/13/chartex" xmlns:cx8="http://schemas.microsoft.com/office/drawing/2016/5/14/chartex" xmlns:mc="http://schemas.openxmlformats.org/markup-compatibility/2006" xmlns:aink="http://schemas.microsoft.com/office/drawing/2016/ink" xmlns:am3d="http://schemas.microsoft.com/office/drawing/2017/model3d" xmlns:o="urn:schemas-microsoft-com:office:office" xmlns:r="http://schemas.openxmlformats.org/officeDocument/2006/relationships" xmlns:m="http://schemas.openxmlformats.org/officeDocument/2006/math" xmlns:v="urn:schemas-microsoft-com:vml" xmlns:wp14="http://schemas.microsoft.com/office/word/2010/wordprocessingDrawing" xmlns:wp="http://schemas.openxmlformats.org/drawingml/2006/wordprocessingDrawing" xmlns:w10="urn:schemas-microsoft-com:office:word" xmlns:w="http://schemas.openxmlformats.org/wordprocessingml/2006/main" xmlns:w14="http://schemas.microsoft.com/office/word/2010/wordml" xmlns:w15="http://schemas.microsoft.com/office/word/2012/wordml" xmlns:w16cid="http://schemas.microsoft.com/office/word/2016/wordml/cid" xmlns:w16se="http://schemas.microsoft.com/office/word/2015/wordml/symex" xmlns:wpg="http://schemas.microsoft.com/office/word/2010/wordprocessingGroup" xmlns:wpi="http://schemas.microsoft.com/office/word/2010/wordprocessingInk" xmlns:wne="http://schemas.microsoft.com/office/word/2006/wordml" xmlns:wps="http://schemas.microsoft.com/office/word/2010/wordprocessingShape" mc:Ignorable="w14 w15 w16se w16cid wp14">
   <w:body>
     <w:bookmarkStart w:id="0" w:name="_Hlk497818910" w:displacedByCustomXml="next"/>
     <w:sdt>
@@ -4179,7 +4179,29 @@
         <w:p>
           <w:pPr>
             <w:jc w:val="both"/>
+            <w:rPr>
+              <w:b/>
+            </w:rPr>
           </w:pPr>
+          <w:r>
+            <w:rPr>
+              <w:b/>
+            </w:rPr>
+            <w:lastRenderedPageBreak/>
+            <w:t>Fecha acordada:</w:t>
+          </w:r>
+          <w:r>
+            <w:rPr>
+              <w:b/>
+            </w:rPr>
+            <w:t xml:space="preserve"> </w:t>
+          </w:r>
+          <w:r>
+            <w:t>27/10</w:t>
+          </w:r>
+          <w:r>
+            <w:t>/17 – 10:30</w:t>
+          </w:r>
         </w:p>
         <w:p>
           <w:pPr>
@@ -4783,28 +4805,28 @@
           <w:sz w:val="24"/>
           <w:szCs w:val="24"/>
         </w:rPr>
-        <w:t>La aplicación que debemos ofrecerles para la comunicación telemática debe tener VoIP, voz sobre IP,</w:t>
+        <w:t>La aplicación que debemos ofrecerles para la comunicac</w:t>
       </w:r>
       <w:r>
         <w:rPr>
           <w:sz w:val="24"/>
           <w:szCs w:val="24"/>
         </w:rPr>
-        <w:t xml:space="preserve"> ya que quieren obligatoriamente comunicación verbal</w:t>
+        <w:t>ión telemática debe tener VoIP (</w:t>
       </w:r>
       <w:r>
         <w:rPr>
           <w:sz w:val="24"/>
           <w:szCs w:val="24"/>
         </w:rPr>
-        <w:t>, siendo el</w:t>
+        <w:t>voz sobre IP</w:t>
       </w:r>
       <w:r>
         <w:rPr>
           <w:sz w:val="24"/>
           <w:szCs w:val="24"/>
         </w:rPr>
-        <w:t xml:space="preserve"> soporte de videochat opcional. Además, la aplicación debe de soportar la API </w:t>
+        <w:t xml:space="preserve">) o que soporte la API de </w:t>
       </w:r>
       <w:proofErr w:type="spellStart"/>
       <w:r>
@@ -4820,7 +4842,28 @@
           <w:sz w:val="24"/>
           <w:szCs w:val="24"/>
         </w:rPr>
-        <w:t>.</w:t>
+        <w:t>,</w:t>
+      </w:r>
+      <w:r>
+        <w:rPr>
+          <w:sz w:val="24"/>
+          <w:szCs w:val="24"/>
+        </w:rPr>
+        <w:t xml:space="preserve"> ya que quieren obligatoriamente comunicación verbal</w:t>
+      </w:r>
+      <w:r>
+        <w:rPr>
+          <w:sz w:val="24"/>
+          <w:szCs w:val="24"/>
+        </w:rPr>
+        <w:t>, siendo el</w:t>
+      </w:r>
+      <w:r>
+        <w:rPr>
+          <w:sz w:val="24"/>
+          <w:szCs w:val="24"/>
+        </w:rPr>
+        <w:t xml:space="preserve"> soporte de videochat opcional. </w:t>
       </w:r>
     </w:p>
     <w:p>
@@ -5304,7 +5347,7 @@
           <w:u w:val="single"/>
         </w:rPr>
         <w:lastRenderedPageBreak/>
-        <w:t>ACCIO</w:t>
+        <w:t>ACCIONES S</w:t>
       </w:r>
       <w:bookmarkStart w:id="3" w:name="_GoBack"/>
       <w:bookmarkEnd w:id="3"/>
@@ -5315,7 +5358,7 @@
           <w:szCs w:val="32"/>
           <w:u w:val="single"/>
         </w:rPr>
-        <w:t>NES SIGUIENTES</w:t>
+        <w:t>IGUIENTES</w:t>
       </w:r>
     </w:p>
     <w:p>
@@ -5382,7 +5425,7 @@
 </file>
 
 <file path=word/numbering.xml><?xml version="1.0" encoding="utf-8"?>
-<w:numbering xmlns:wpc="http://schemas.microsoft.com/office/word/2010/wordprocessingCanvas" xmlns:cx="http://schemas.microsoft.com/office/drawing/2014/chartex" xmlns:mc="http://schemas.openxmlformats.org/markup-compatibility/2006" xmlns:o="urn:schemas-microsoft-com:office:office" xmlns:r="http://schemas.openxmlformats.org/officeDocument/2006/relationships" xmlns:m="http://schemas.openxmlformats.org/officeDocument/2006/math" xmlns:v="urn:schemas-microsoft-com:vml" xmlns:wp14="http://schemas.microsoft.com/office/word/2010/wordprocessingDrawing" xmlns:wp="http://schemas.openxmlformats.org/drawingml/2006/wordprocessingDrawing" xmlns:w10="urn:schemas-microsoft-com:office:word" xmlns:w="http://schemas.openxmlformats.org/wordprocessingml/2006/main" xmlns:w14="http://schemas.microsoft.com/office/word/2010/wordml" xmlns:w15="http://schemas.microsoft.com/office/word/2012/wordml" xmlns:w16se="http://schemas.microsoft.com/office/word/2015/wordml/symex" xmlns:wpg="http://schemas.microsoft.com/office/word/2010/wordprocessingGroup" xmlns:wpi="http://schemas.microsoft.com/office/word/2010/wordprocessingInk" xmlns:wne="http://schemas.microsoft.com/office/word/2006/wordml" xmlns:wps="http://schemas.microsoft.com/office/word/2010/wordprocessingShape" mc:Ignorable="w14 w15 w16se wp14">
+<w:numbering xmlns:wpc="http://schemas.microsoft.com/office/word/2010/wordprocessingCanvas" xmlns:cx="http://schemas.microsoft.com/office/drawing/2014/chartex" xmlns:cx1="http://schemas.microsoft.com/office/drawing/2015/9/8/chartex" xmlns:cx2="http://schemas.microsoft.com/office/drawing/2015/10/21/chartex" xmlns:cx3="http://schemas.microsoft.com/office/drawing/2016/5/9/chartex" xmlns:cx4="http://schemas.microsoft.com/office/drawing/2016/5/10/chartex" xmlns:cx5="http://schemas.microsoft.com/office/drawing/2016/5/11/chartex" xmlns:cx6="http://schemas.microsoft.com/office/drawing/2016/5/12/chartex" xmlns:cx7="http://schemas.microsoft.com/office/drawing/2016/5/13/chartex" xmlns:cx8="http://schemas.microsoft.com/office/drawing/2016/5/14/chartex" xmlns:mc="http://schemas.openxmlformats.org/markup-compatibility/2006" xmlns:aink="http://schemas.microsoft.com/office/drawing/2016/ink" xmlns:am3d="http://schemas.microsoft.com/office/drawing/2017/model3d" xmlns:o="urn:schemas-microsoft-com:office:office" xmlns:r="http://schemas.openxmlformats.org/officeDocument/2006/relationships" xmlns:m="http://schemas.openxmlformats.org/officeDocument/2006/math" xmlns:v="urn:schemas-microsoft-com:vml" xmlns:wp14="http://schemas.microsoft.com/office/word/2010/wordprocessingDrawing" xmlns:wp="http://schemas.openxmlformats.org/drawingml/2006/wordprocessingDrawing" xmlns:w10="urn:schemas-microsoft-com:office:word" xmlns:w="http://schemas.openxmlformats.org/wordprocessingml/2006/main" xmlns:w14="http://schemas.microsoft.com/office/word/2010/wordml" xmlns:w15="http://schemas.microsoft.com/office/word/2012/wordml" xmlns:w16cid="http://schemas.microsoft.com/office/word/2016/wordml/cid" xmlns:w16se="http://schemas.microsoft.com/office/word/2015/wordml/symex" xmlns:wpg="http://schemas.microsoft.com/office/word/2010/wordprocessingGroup" xmlns:wpi="http://schemas.microsoft.com/office/word/2010/wordprocessingInk" xmlns:wne="http://schemas.microsoft.com/office/word/2006/wordml" xmlns:wps="http://schemas.microsoft.com/office/word/2010/wordprocessingShape" mc:Ignorable="w14 w15 w16se w16cid wp14">
   <w:abstractNum w:abstractNumId="0" w15:restartNumberingAfterBreak="0">
     <w:nsid w:val="06C90DDB"/>
     <w:multiLevelType w:val="hybridMultilevel"/>
@@ -6613,7 +6656,7 @@
 </file>
 
 <file path=word/styles.xml><?xml version="1.0" encoding="utf-8"?>
-<w:styles xmlns:mc="http://schemas.openxmlformats.org/markup-compatibility/2006" xmlns:r="http://schemas.openxmlformats.org/officeDocument/2006/relationships" xmlns:w="http://schemas.openxmlformats.org/wordprocessingml/2006/main" xmlns:w14="http://schemas.microsoft.com/office/word/2010/wordml" xmlns:w15="http://schemas.microsoft.com/office/word/2012/wordml" xmlns:w16se="http://schemas.microsoft.com/office/word/2015/wordml/symex" mc:Ignorable="w14 w15 w16se">
+<w:styles xmlns:mc="http://schemas.openxmlformats.org/markup-compatibility/2006" xmlns:r="http://schemas.openxmlformats.org/officeDocument/2006/relationships" xmlns:w="http://schemas.openxmlformats.org/wordprocessingml/2006/main" xmlns:w14="http://schemas.microsoft.com/office/word/2010/wordml" xmlns:w15="http://schemas.microsoft.com/office/word/2012/wordml" xmlns:w16cid="http://schemas.microsoft.com/office/word/2016/wordml/cid" xmlns:w16se="http://schemas.microsoft.com/office/word/2015/wordml/symex" mc:Ignorable="w14 w15 w16se w16cid">
   <w:docDefaults>
     <w:rPrDefault>
       <w:rPr>
@@ -6629,7 +6672,7 @@
       </w:pPr>
     </w:pPrDefault>
   </w:docDefaults>
-  <w:latentStyles w:defLockedState="0" w:defUIPriority="99" w:defSemiHidden="0" w:defUnhideWhenUsed="0" w:defQFormat="0" w:count="371">
+  <w:latentStyles w:defLockedState="0" w:defUIPriority="99" w:defSemiHidden="0" w:defUnhideWhenUsed="0" w:defQFormat="0" w:count="375">
     <w:lsdException w:name="Normal" w:uiPriority="0" w:qFormat="1"/>
     <w:lsdException w:name="heading 1" w:uiPriority="9" w:qFormat="1"/>
     <w:lsdException w:name="heading 2" w:semiHidden="1" w:uiPriority="9" w:unhideWhenUsed="1" w:qFormat="1"/>
@@ -7001,6 +7044,10 @@
     <w:lsdException w:name="List Table 5 Dark Accent 6" w:uiPriority="50"/>
     <w:lsdException w:name="List Table 6 Colorful Accent 6" w:uiPriority="51"/>
     <w:lsdException w:name="List Table 7 Colorful Accent 6" w:uiPriority="52"/>
+    <w:lsdException w:name="Mention" w:semiHidden="1" w:unhideWhenUsed="1"/>
+    <w:lsdException w:name="Smart Hyperlink" w:semiHidden="1" w:unhideWhenUsed="1"/>
+    <w:lsdException w:name="Hashtag" w:semiHidden="1" w:unhideWhenUsed="1"/>
+    <w:lsdException w:name="Unresolved Mention" w:semiHidden="1" w:unhideWhenUsed="1"/>
   </w:latentStyles>
   <w:style w:type="paragraph" w:default="1" w:styleId="Normal">
     <w:name w:val="Normal"/>
@@ -7452,7 +7499,7 @@
 </file>
 
 <file path=customXml/itemProps2.xml><?xml version="1.0" encoding="utf-8"?>
-<ds:datastoreItem xmlns:ds="http://schemas.openxmlformats.org/officeDocument/2006/customXml" ds:itemID="{097C7821-96CB-47D8-8D33-931612534B99}">
+<ds:datastoreItem xmlns:ds="http://schemas.openxmlformats.org/officeDocument/2006/customXml" ds:itemID="{E5408929-2A5A-4C46-8000-40C64DA3B7E2}">
   <ds:schemaRefs>
     <ds:schemaRef ds:uri="http://schemas.openxmlformats.org/officeDocument/2006/bibliography"/>
   </ds:schemaRefs>
